--- a/TermoPy/Termo.Editado.docx
+++ b/TermoPy/Termo.Editado.docx
@@ -14,7 +14,7 @@
         </w:rPr>
       </w:pPr>
       <w:r>
-        <w:t>Termo de Responsabilidade de Utilização de Equipamento da Empresa    -    Nº 34</w:t>
+        <w:t>Termo de Responsabilidade de Utilização de Equipamento da Empresa    -    Nº 42</w:t>
       </w:r>
     </w:p>
     <w:p>
@@ -49,281 +49,8 @@
         </w:rPr>
       </w:pPr>
       <w:r>
-        <w:rPr>
-          <w:rFonts w:asciiTheme="minorHAnsi" w:hAnsiTheme="minorHAnsi" w:cstheme="minorHAnsi"/>
-        </w:rPr>
-        <w:t>Pelo</w:t>
-      </w:r>
-      <w:r>
-        <w:rPr>
-          <w:rFonts w:asciiTheme="minorHAnsi" w:hAnsiTheme="minorHAnsi" w:cstheme="minorHAnsi"/>
-          <w:spacing w:val="1"/>
-        </w:rPr>
-        <w:t xml:space="preserve"> </w:t>
-      </w:r>
-      <w:r>
-        <w:rPr>
-          <w:rFonts w:asciiTheme="minorHAnsi" w:hAnsiTheme="minorHAnsi" w:cstheme="minorHAnsi"/>
-        </w:rPr>
-        <w:t>presente</w:t>
-      </w:r>
-      <w:r>
-        <w:rPr>
-          <w:rFonts w:asciiTheme="minorHAnsi" w:hAnsiTheme="minorHAnsi" w:cstheme="minorHAnsi"/>
-          <w:spacing w:val="1"/>
-        </w:rPr>
-        <w:t xml:space="preserve"> </w:t>
-      </w:r>
-      <w:r>
-        <w:rPr>
-          <w:rFonts w:asciiTheme="minorHAnsi" w:hAnsiTheme="minorHAnsi" w:cstheme="minorHAnsi"/>
-        </w:rPr>
-        <w:t>instrumento</w:t>
-      </w:r>
-      <w:r>
-        <w:rPr>
-          <w:rFonts w:asciiTheme="minorHAnsi" w:hAnsiTheme="minorHAnsi" w:cstheme="minorHAnsi"/>
-          <w:spacing w:val="1"/>
-        </w:rPr>
-        <w:t xml:space="preserve"> </w:t>
-      </w:r>
-      <w:r>
-        <w:rPr>
-          <w:rFonts w:asciiTheme="minorHAnsi" w:hAnsiTheme="minorHAnsi" w:cstheme="minorHAnsi"/>
-        </w:rPr>
-        <w:t>de</w:t>
-      </w:r>
-      <w:r>
-        <w:rPr>
-          <w:rFonts w:asciiTheme="minorHAnsi" w:hAnsiTheme="minorHAnsi" w:cstheme="minorHAnsi"/>
-          <w:spacing w:val="1"/>
-        </w:rPr>
-        <w:t xml:space="preserve"> </w:t>
-      </w:r>
-      <w:r>
-        <w:rPr>
-          <w:rFonts w:asciiTheme="minorHAnsi" w:hAnsiTheme="minorHAnsi" w:cstheme="minorHAnsi"/>
-        </w:rPr>
-        <w:t>TERMO</w:t>
-      </w:r>
-      <w:r>
-        <w:rPr>
-          <w:rFonts w:asciiTheme="minorHAnsi" w:hAnsiTheme="minorHAnsi" w:cstheme="minorHAnsi"/>
-          <w:spacing w:val="1"/>
-        </w:rPr>
-        <w:t xml:space="preserve"> </w:t>
-      </w:r>
-      <w:r>
-        <w:rPr>
-          <w:rFonts w:asciiTheme="minorHAnsi" w:hAnsiTheme="minorHAnsi" w:cstheme="minorHAnsi"/>
-        </w:rPr>
-        <w:t>DE</w:t>
-      </w:r>
-      <w:r>
-        <w:rPr>
-          <w:rFonts w:asciiTheme="minorHAnsi" w:hAnsiTheme="minorHAnsi" w:cstheme="minorHAnsi"/>
-          <w:spacing w:val="1"/>
-        </w:rPr>
-        <w:t xml:space="preserve"> </w:t>
-      </w:r>
-      <w:r>
-        <w:rPr>
-          <w:rFonts w:asciiTheme="minorHAnsi" w:hAnsiTheme="minorHAnsi" w:cstheme="minorHAnsi"/>
-        </w:rPr>
-        <w:t>RESPONSABILIDADE</w:t>
-      </w:r>
-      <w:r>
-        <w:rPr>
-          <w:rFonts w:asciiTheme="minorHAnsi" w:hAnsiTheme="minorHAnsi" w:cstheme="minorHAnsi"/>
-          <w:spacing w:val="1"/>
-        </w:rPr>
-        <w:t xml:space="preserve"> </w:t>
-      </w:r>
-      <w:r>
-        <w:rPr>
-          <w:rFonts w:asciiTheme="minorHAnsi" w:hAnsiTheme="minorHAnsi" w:cstheme="minorHAnsi"/>
-        </w:rPr>
-        <w:t>POR</w:t>
-      </w:r>
-      <w:r>
-        <w:rPr>
-          <w:rFonts w:asciiTheme="minorHAnsi" w:hAnsiTheme="minorHAnsi" w:cstheme="minorHAnsi"/>
-          <w:spacing w:val="1"/>
-        </w:rPr>
-        <w:t xml:space="preserve"> </w:t>
-      </w:r>
-      <w:r>
-        <w:rPr>
-          <w:rFonts w:asciiTheme="minorHAnsi" w:hAnsiTheme="minorHAnsi" w:cstheme="minorHAnsi"/>
-        </w:rPr>
-        <w:t>UTILIZAÇÃO</w:t>
-      </w:r>
-      <w:r>
-        <w:rPr>
-          <w:rFonts w:asciiTheme="minorHAnsi" w:hAnsiTheme="minorHAnsi" w:cstheme="minorHAnsi"/>
-          <w:spacing w:val="1"/>
-        </w:rPr>
-        <w:t xml:space="preserve"> </w:t>
-      </w:r>
-      <w:r>
-        <w:rPr>
-          <w:rFonts w:asciiTheme="minorHAnsi" w:hAnsiTheme="minorHAnsi" w:cstheme="minorHAnsi"/>
-        </w:rPr>
-        <w:t>DE</w:t>
-      </w:r>
-      <w:r>
-        <w:rPr>
-          <w:rFonts w:asciiTheme="minorHAnsi" w:hAnsiTheme="minorHAnsi" w:cstheme="minorHAnsi"/>
-          <w:spacing w:val="1"/>
-        </w:rPr>
-        <w:t xml:space="preserve"> </w:t>
-      </w:r>
-      <w:r>
-        <w:rPr>
-          <w:rFonts w:asciiTheme="minorHAnsi" w:hAnsiTheme="minorHAnsi" w:cstheme="minorHAnsi"/>
-        </w:rPr>
-        <w:t>EQUIPAMENTO,</w:t>
-      </w:r>
-      <w:r>
-        <w:rPr>
-          <w:rFonts w:asciiTheme="minorHAnsi" w:hAnsiTheme="minorHAnsi" w:cstheme="minorHAnsi"/>
-          <w:spacing w:val="2"/>
-        </w:rPr>
-        <w:t xml:space="preserve"> </w:t>
-      </w:r>
-      <w:r>
-        <w:rPr>
-          <w:rFonts w:asciiTheme="minorHAnsi" w:hAnsiTheme="minorHAnsi" w:cstheme="minorHAnsi"/>
-        </w:rPr>
-        <w:t>de</w:t>
-      </w:r>
-      <w:r>
-        <w:rPr>
-          <w:rFonts w:asciiTheme="minorHAnsi" w:hAnsiTheme="minorHAnsi" w:cstheme="minorHAnsi"/>
-          <w:spacing w:val="-2"/>
-        </w:rPr>
-        <w:t xml:space="preserve"> </w:t>
-      </w:r>
-      <w:r>
-        <w:rPr>
-          <w:rFonts w:asciiTheme="minorHAnsi" w:hAnsiTheme="minorHAnsi" w:cstheme="minorHAnsi"/>
-        </w:rPr>
-        <w:t>um lado</w:t>
-      </w:r>
-      <w:r>
-        <w:rPr>
-          <w:rFonts w:asciiTheme="minorHAnsi" w:hAnsiTheme="minorHAnsi" w:cstheme="minorHAnsi"/>
-          <w:spacing w:val="1"/>
-        </w:rPr>
-        <w:t xml:space="preserve"> </w:t>
-      </w:r>
-      <w:r>
-        <w:rPr>
-          <w:rFonts w:asciiTheme="minorHAnsi" w:hAnsiTheme="minorHAnsi" w:cstheme="minorHAnsi"/>
-        </w:rPr>
-        <w:t>a</w:t>
-      </w:r>
-      <w:r>
-        <w:rPr>
-          <w:rFonts w:asciiTheme="minorHAnsi" w:hAnsiTheme="minorHAnsi" w:cstheme="minorHAnsi"/>
-          <w:spacing w:val="-2"/>
-        </w:rPr>
-        <w:t xml:space="preserve"> </w:t>
-      </w:r>
-      <w:r>
-        <w:rPr>
-          <w:rFonts w:asciiTheme="minorHAnsi" w:hAnsiTheme="minorHAnsi" w:cstheme="minorHAnsi"/>
-        </w:rPr>
-        <w:t>Empresa</w:t>
-      </w:r>
-      <w:r>
-        <w:rPr>
-          <w:rFonts w:asciiTheme="minorHAnsi" w:hAnsiTheme="minorHAnsi" w:cstheme="minorHAnsi"/>
-          <w:spacing w:val="5"/>
-        </w:rPr>
-        <w:t xml:space="preserve"> </w:t>
-      </w:r>
-      <w:r>
-        <w:rPr>
-          <w:rFonts w:asciiTheme="minorHAnsi" w:hAnsiTheme="minorHAnsi" w:cstheme="minorHAnsi"/>
-          <w:b/>
-          <w:u w:val="single"/>
-        </w:rPr>
-        <w:t>CRIALT</w:t>
-      </w:r>
-      <w:r>
-        <w:rPr>
-          <w:rFonts w:asciiTheme="minorHAnsi" w:hAnsiTheme="minorHAnsi" w:cstheme="minorHAnsi"/>
-          <w:b/>
-          <w:spacing w:val="3"/>
-          <w:u w:val="single"/>
-        </w:rPr>
-        <w:t xml:space="preserve"> </w:t>
-      </w:r>
-      <w:r>
-        <w:rPr>
-          <w:rFonts w:asciiTheme="minorHAnsi" w:hAnsiTheme="minorHAnsi" w:cstheme="minorHAnsi"/>
-          <w:b/>
-          <w:u w:val="single"/>
-        </w:rPr>
-        <w:t>– COMÉRCIO</w:t>
-      </w:r>
-      <w:r>
-        <w:rPr>
-          <w:rFonts w:asciiTheme="minorHAnsi" w:hAnsiTheme="minorHAnsi" w:cstheme="minorHAnsi"/>
-          <w:b/>
-          <w:spacing w:val="-1"/>
-          <w:u w:val="single"/>
-        </w:rPr>
-        <w:t xml:space="preserve"> </w:t>
-      </w:r>
-      <w:r>
-        <w:rPr>
-          <w:rFonts w:asciiTheme="minorHAnsi" w:hAnsiTheme="minorHAnsi" w:cstheme="minorHAnsi"/>
-          <w:b/>
-          <w:u w:val="single"/>
-        </w:rPr>
-        <w:t>E</w:t>
-      </w:r>
-      <w:r>
-        <w:rPr>
-          <w:rFonts w:asciiTheme="minorHAnsi" w:hAnsiTheme="minorHAnsi" w:cstheme="minorHAnsi"/>
-          <w:b/>
-          <w:spacing w:val="1"/>
-          <w:u w:val="single"/>
-        </w:rPr>
-        <w:t xml:space="preserve"> </w:t>
-      </w:r>
-      <w:r>
-        <w:rPr>
-          <w:rFonts w:asciiTheme="minorHAnsi" w:hAnsiTheme="minorHAnsi" w:cstheme="minorHAnsi"/>
-          <w:b/>
-          <w:u w:val="single"/>
-        </w:rPr>
-        <w:t>REPRESENTAÇÕES</w:t>
-      </w:r>
-    </w:p>
-    <w:p>
-      <w:pPr>
-        <w:spacing w:before="3"/>
-        <w:ind w:left="100" w:right="123"/>
-        <w:jc w:val="both"/>
-        <w:rPr>
-          <w:rFonts w:asciiTheme="minorHAnsi" w:hAnsiTheme="minorHAnsi" w:cstheme="minorHAnsi"/>
-        </w:rPr>
-      </w:pPr>
-      <w:r>
-        <w:t>DE INSUMOS AGRÍCOLAS LTDA, empresa por quotas de responsabilidade limitada, devidamente inscrita no CNPJ nº 00.535.340/0001-17, com sede na Avenida Marechal Castelo Branco, nº 403, Vila Jamil de Lima, na cidade de Adamantina e suas Filiais, denominada de EMPRESA,  e de outro lado,   , portador do CPF nº  , doravante, denominado (a)  COLABORADOR(A),  tem entre si, justo e contratado o que a seguir especificam:</w:t>
-      </w:r>
-    </w:p>
-    <w:p>
-      <w:pPr>
-        <w:pStyle w:val="Corpodetexto"/>
-        <w:jc w:val="both"/>
-        <w:rPr>
-          <w:rFonts w:asciiTheme="minorHAnsi" w:hAnsiTheme="minorHAnsi" w:cstheme="minorHAnsi"/>
-        </w:rPr>
-      </w:pPr>
+        <w:t>Pelo presente instrumento de TERMO DE RESPONSABILIDADE POR UTILIZAÇÃO DE EQUIPAMENTO, de um lado a Empresa CRIALT – COMÉRCIO E REPRESENTAÇÕES DE INSUMOS AGRÍCOLAS LTDA, empresa por quotas de responsabilidade limitada, devidamente inscrita no CNPJ nº 00.535.340/0001-17, com sede na Avenida Marechal Castelo Branco, nº 403, Vila Jamil de Lima, na cidade de Adamantina e suas Filiais, denominada de EMPRESA,  e de outro lado,  Italo Ruan Fernandes de Oliveira , portador do CPF nº 50268808864 , doravante, denominado (a)  COLABORADOR(A),  tem entre si, justo e contratado o que a seguir especificam:</w:t>
+      </w:r>
     </w:p>
     <w:p>
       <w:pPr>
@@ -2167,7 +1894,6 @@
           <w:sz w:val="24"/>
           <w:szCs w:val="24"/>
         </w:rPr>
-        <w:lastRenderedPageBreak/>
         <w:t>Devolver</w:t>
       </w:r>
       <w:r>
@@ -2288,6 +2014,7 @@
           <w:sz w:val="24"/>
           <w:szCs w:val="24"/>
         </w:rPr>
+        <w:lastRenderedPageBreak/>
         <w:t>Em</w:t>
       </w:r>
       <w:r>
@@ -4879,7 +4606,7 @@
         </w:rPr>
       </w:pPr>
       <w:r>
-        <w:t xml:space="preserve"> ANEXO 1 – RELAÇÃO EQUIPAMENTOS.  Nº 34</w:t>
+        <w:t xml:space="preserve"> ANEXO 1 – RELAÇÃO EQUIPAMENTOS.  Nº 42</w:t>
       </w:r>
     </w:p>
     <w:p>
@@ -4951,7 +4678,22 @@
             <w:hideMark/>
           </w:tcPr>
           <w:p>
+            <w:pPr>
+              <w:pStyle w:val="Corpodetexto"/>
+              <w:rPr>
+                <w:rFonts w:asciiTheme="minorHAnsi" w:hAnsiTheme="minorHAnsi" w:cstheme="minorHAnsi"/>
+                <w:b/>
+                <w:sz w:val="20"/>
+                <w:szCs w:val="20"/>
+              </w:rPr>
+            </w:pPr>
             <w:r>
+              <w:rPr>
+                <w:rFonts w:asciiTheme="minorHAnsi" w:hAnsiTheme="minorHAnsi" w:cstheme="minorHAnsi"/>
+                <w:b/>
+                <w:sz w:val="20"/>
+                <w:szCs w:val="20"/>
+              </w:rPr>
               <w:t>DATA DE ENTREGA</w:t>
             </w:r>
           </w:p>
@@ -4968,7 +4710,22 @@
             <w:hideMark/>
           </w:tcPr>
           <w:p>
+            <w:pPr>
+              <w:pStyle w:val="Corpodetexto"/>
+              <w:rPr>
+                <w:rFonts w:asciiTheme="minorHAnsi" w:hAnsiTheme="minorHAnsi" w:cstheme="minorHAnsi"/>
+                <w:b/>
+                <w:sz w:val="20"/>
+                <w:szCs w:val="20"/>
+              </w:rPr>
+            </w:pPr>
             <w:r>
+              <w:rPr>
+                <w:rFonts w:asciiTheme="minorHAnsi" w:hAnsiTheme="minorHAnsi" w:cstheme="minorHAnsi"/>
+                <w:b/>
+                <w:sz w:val="20"/>
+                <w:szCs w:val="20"/>
+              </w:rPr>
               <w:t>ASSINATURA</w:t>
             </w:r>
           </w:p>
@@ -4985,7 +4742,23 @@
             <w:hideMark/>
           </w:tcPr>
           <w:p>
+            <w:pPr>
+              <w:pStyle w:val="Corpodetexto"/>
+              <w:jc w:val="center"/>
+              <w:rPr>
+                <w:rFonts w:asciiTheme="minorHAnsi" w:hAnsiTheme="minorHAnsi" w:cstheme="minorHAnsi"/>
+                <w:b/>
+                <w:sz w:val="20"/>
+                <w:szCs w:val="20"/>
+              </w:rPr>
+            </w:pPr>
             <w:r>
+              <w:rPr>
+                <w:rFonts w:asciiTheme="minorHAnsi" w:hAnsiTheme="minorHAnsi" w:cstheme="minorHAnsi"/>
+                <w:b/>
+                <w:sz w:val="20"/>
+                <w:szCs w:val="20"/>
+              </w:rPr>
               <w:t>ID</w:t>
             </w:r>
           </w:p>
@@ -5002,7 +4775,23 @@
             <w:hideMark/>
           </w:tcPr>
           <w:p>
+            <w:pPr>
+              <w:pStyle w:val="Corpodetexto"/>
+              <w:jc w:val="center"/>
+              <w:rPr>
+                <w:rFonts w:asciiTheme="minorHAnsi" w:hAnsiTheme="minorHAnsi" w:cstheme="minorHAnsi"/>
+                <w:b/>
+                <w:sz w:val="20"/>
+                <w:szCs w:val="20"/>
+              </w:rPr>
+            </w:pPr>
             <w:r>
+              <w:rPr>
+                <w:rFonts w:asciiTheme="minorHAnsi" w:hAnsiTheme="minorHAnsi" w:cstheme="minorHAnsi"/>
+                <w:b/>
+                <w:sz w:val="20"/>
+                <w:szCs w:val="20"/>
+              </w:rPr>
               <w:t>EQUIPAMENTO</w:t>
             </w:r>
           </w:p>
@@ -5019,7 +4808,23 @@
             <w:hideMark/>
           </w:tcPr>
           <w:p>
+            <w:pPr>
+              <w:pStyle w:val="Corpodetexto"/>
+              <w:jc w:val="center"/>
+              <w:rPr>
+                <w:rFonts w:asciiTheme="minorHAnsi" w:hAnsiTheme="minorHAnsi" w:cstheme="minorHAnsi"/>
+                <w:b/>
+                <w:sz w:val="20"/>
+                <w:szCs w:val="20"/>
+              </w:rPr>
+            </w:pPr>
             <w:r>
+              <w:rPr>
+                <w:rFonts w:asciiTheme="minorHAnsi" w:hAnsiTheme="minorHAnsi" w:cstheme="minorHAnsi"/>
+                <w:b/>
+                <w:sz w:val="20"/>
+                <w:szCs w:val="20"/>
+              </w:rPr>
               <w:t>MODELO</w:t>
             </w:r>
           </w:p>
@@ -5036,7 +4841,23 @@
             <w:hideMark/>
           </w:tcPr>
           <w:p>
+            <w:pPr>
+              <w:pStyle w:val="Corpodetexto"/>
+              <w:jc w:val="center"/>
+              <w:rPr>
+                <w:rFonts w:asciiTheme="minorHAnsi" w:hAnsiTheme="minorHAnsi" w:cstheme="minorHAnsi"/>
+                <w:b/>
+                <w:sz w:val="20"/>
+                <w:szCs w:val="20"/>
+              </w:rPr>
+            </w:pPr>
             <w:r>
+              <w:rPr>
+                <w:rFonts w:asciiTheme="minorHAnsi" w:hAnsiTheme="minorHAnsi" w:cstheme="minorHAnsi"/>
+                <w:b/>
+                <w:sz w:val="20"/>
+                <w:szCs w:val="20"/>
+              </w:rPr>
               <w:t>N\S</w:t>
             </w:r>
           </w:p>
@@ -5053,7 +4874,23 @@
             <w:hideMark/>
           </w:tcPr>
           <w:p>
+            <w:pPr>
+              <w:pStyle w:val="Corpodetexto"/>
+              <w:jc w:val="center"/>
+              <w:rPr>
+                <w:rFonts w:asciiTheme="minorHAnsi" w:hAnsiTheme="minorHAnsi" w:cstheme="minorHAnsi"/>
+                <w:b/>
+                <w:sz w:val="20"/>
+                <w:szCs w:val="20"/>
+              </w:rPr>
+            </w:pPr>
             <w:r>
+              <w:rPr>
+                <w:rFonts w:asciiTheme="minorHAnsi" w:hAnsiTheme="minorHAnsi" w:cstheme="minorHAnsi"/>
+                <w:b/>
+                <w:sz w:val="20"/>
+                <w:szCs w:val="20"/>
+              </w:rPr>
               <w:t>VALOR R$</w:t>
             </w:r>
           </w:p>
@@ -5070,9 +4907,44 @@
             <w:hideMark/>
           </w:tcPr>
           <w:p>
+            <w:pPr>
+              <w:pStyle w:val="Corpodetexto"/>
+              <w:jc w:val="center"/>
+              <w:rPr>
+                <w:rFonts w:asciiTheme="minorHAnsi" w:hAnsiTheme="minorHAnsi" w:cstheme="minorHAnsi"/>
+                <w:b/>
+                <w:sz w:val="20"/>
+                <w:szCs w:val="20"/>
+              </w:rPr>
+            </w:pPr>
             <w:r>
+              <w:rPr>
+                <w:rFonts w:asciiTheme="minorHAnsi" w:hAnsiTheme="minorHAnsi" w:cstheme="minorHAnsi"/>
+                <w:b/>
+                <w:sz w:val="20"/>
+                <w:szCs w:val="20"/>
+              </w:rPr>
               <w:t>ACESSÓRIOS/</w:t>
-              <w:br/>
+            </w:r>
+          </w:p>
+          <w:p>
+            <w:pPr>
+              <w:pStyle w:val="Corpodetexto"/>
+              <w:jc w:val="center"/>
+              <w:rPr>
+                <w:rFonts w:asciiTheme="minorHAnsi" w:hAnsiTheme="minorHAnsi" w:cstheme="minorHAnsi"/>
+                <w:b/>
+                <w:sz w:val="20"/>
+                <w:szCs w:val="20"/>
+              </w:rPr>
+            </w:pPr>
+            <w:r>
+              <w:rPr>
+                <w:rFonts w:asciiTheme="minorHAnsi" w:hAnsiTheme="minorHAnsi" w:cstheme="minorHAnsi"/>
+                <w:b/>
+                <w:sz w:val="20"/>
+                <w:szCs w:val="20"/>
+              </w:rPr>
               <w:t>OBSERVAÇÕES</w:t>
             </w:r>
           </w:p>
@@ -5089,7 +4961,22 @@
             <w:hideMark/>
           </w:tcPr>
           <w:p>
+            <w:pPr>
+              <w:pStyle w:val="Corpodetexto"/>
+              <w:rPr>
+                <w:rFonts w:asciiTheme="minorHAnsi" w:hAnsiTheme="minorHAnsi" w:cstheme="minorHAnsi"/>
+                <w:b/>
+                <w:sz w:val="20"/>
+                <w:szCs w:val="20"/>
+              </w:rPr>
+            </w:pPr>
             <w:r>
+              <w:rPr>
+                <w:rFonts w:asciiTheme="minorHAnsi" w:hAnsiTheme="minorHAnsi" w:cstheme="minorHAnsi"/>
+                <w:b/>
+                <w:sz w:val="20"/>
+                <w:szCs w:val="20"/>
+              </w:rPr>
               <w:t>DATA DE ENTREGA</w:t>
             </w:r>
           </w:p>
@@ -5106,7 +4993,22 @@
             <w:hideMark/>
           </w:tcPr>
           <w:p>
+            <w:pPr>
+              <w:pStyle w:val="Corpodetexto"/>
+              <w:rPr>
+                <w:rFonts w:asciiTheme="minorHAnsi" w:hAnsiTheme="minorHAnsi" w:cstheme="minorHAnsi"/>
+                <w:b/>
+                <w:sz w:val="20"/>
+                <w:szCs w:val="20"/>
+              </w:rPr>
+            </w:pPr>
             <w:r>
+              <w:rPr>
+                <w:rFonts w:asciiTheme="minorHAnsi" w:hAnsiTheme="minorHAnsi" w:cstheme="minorHAnsi"/>
+                <w:b/>
+                <w:sz w:val="20"/>
+                <w:szCs w:val="20"/>
+              </w:rPr>
               <w:t>ASSINATURA</w:t>
             </w:r>
           </w:p>
@@ -5129,7 +5031,7 @@
           </w:tcPr>
           <w:p>
             <w:r>
-              <w:t>__ \  __ \__</w:t>
+              <w:t>010/04/2025</w:t>
             </w:r>
           </w:p>
         </w:tc>
@@ -5144,8 +5046,35 @@
             </w:tcBorders>
           </w:tcPr>
           <w:p>
+            <w:pPr>
+              <w:pStyle w:val="Corpodetexto"/>
+              <w:jc w:val="both"/>
+              <w:rPr>
+                <w:rFonts w:asciiTheme="minorHAnsi" w:hAnsiTheme="minorHAnsi" w:cstheme="minorHAnsi"/>
+                <w:b/>
+                <w:sz w:val="16"/>
+                <w:szCs w:val="16"/>
+              </w:rPr>
+            </w:pPr>
+          </w:p>
+          <w:p>
+            <w:pPr>
+              <w:pStyle w:val="Corpodetexto"/>
+              <w:jc w:val="both"/>
+              <w:rPr>
+                <w:rFonts w:asciiTheme="minorHAnsi" w:hAnsiTheme="minorHAnsi" w:cstheme="minorHAnsi"/>
+                <w:b/>
+                <w:sz w:val="16"/>
+                <w:szCs w:val="16"/>
+              </w:rPr>
+            </w:pPr>
             <w:r>
-              <w:br/>
+              <w:rPr>
+                <w:rFonts w:asciiTheme="minorHAnsi" w:hAnsiTheme="minorHAnsi" w:cstheme="minorHAnsi"/>
+                <w:bCs/>
+                <w:sz w:val="16"/>
+                <w:szCs w:val="16"/>
+              </w:rPr>
               <w:t>_______________</w:t>
             </w:r>
           </w:p>
@@ -5162,8 +5091,7 @@
           </w:tcPr>
           <w:p>
             <w:r>
-              <w:t>AFPC001</w:t>
-              <w:br/>
+              <w:t>AFPC056</w:t>
             </w:r>
           </w:p>
         </w:tc>
@@ -5180,7 +5108,7 @@
           </w:tcPr>
           <w:p>
             <w:r>
-              <w:t>NOTEBOOK</w:t>
+              <w:t>Notebook</w:t>
             </w:r>
           </w:p>
         </w:tc>
@@ -5197,7 +5125,7 @@
           </w:tcPr>
           <w:p>
             <w:r>
-              <w:t>LATITUDE 3540</w:t>
+              <w:t>OPTIPLEX 3080</w:t>
             </w:r>
           </w:p>
         </w:tc>
@@ -5213,8 +5141,7 @@
           </w:tcPr>
           <w:p>
             <w:r>
-              <w:t>GNC91Y1</w:t>
-              <w:br/>
+              <w:t>92SS0D3</w:t>
             </w:r>
           </w:p>
         </w:tc>
@@ -5230,8 +5157,7 @@
           </w:tcPr>
           <w:p>
             <w:r>
-              <w:t>R$ 2.018,94</w:t>
-              <w:br/>
+              <w:t>3395.01</w:t>
             </w:r>
           </w:p>
         </w:tc>
@@ -5264,7 +5190,23 @@
             <w:hideMark/>
           </w:tcPr>
           <w:p>
+            <w:pPr>
+              <w:pStyle w:val="Corpodetexto"/>
+              <w:jc w:val="both"/>
+              <w:rPr>
+                <w:rFonts w:asciiTheme="minorHAnsi" w:hAnsiTheme="minorHAnsi" w:cstheme="minorHAnsi"/>
+                <w:b/>
+                <w:sz w:val="16"/>
+                <w:szCs w:val="16"/>
+              </w:rPr>
+            </w:pPr>
             <w:r>
+              <w:rPr>
+                <w:rFonts w:asciiTheme="minorHAnsi" w:hAnsiTheme="minorHAnsi" w:cstheme="minorHAnsi"/>
+                <w:bCs/>
+                <w:sz w:val="22"/>
+                <w:szCs w:val="22"/>
+              </w:rPr>
               <w:t>__ \  __ \__</w:t>
             </w:r>
           </w:p>
@@ -5280,8 +5222,35 @@
             </w:tcBorders>
           </w:tcPr>
           <w:p>
+            <w:pPr>
+              <w:pStyle w:val="Corpodetexto"/>
+              <w:jc w:val="both"/>
+              <w:rPr>
+                <w:rFonts w:asciiTheme="minorHAnsi" w:hAnsiTheme="minorHAnsi" w:cstheme="minorHAnsi"/>
+                <w:b/>
+                <w:sz w:val="16"/>
+                <w:szCs w:val="16"/>
+              </w:rPr>
+            </w:pPr>
+          </w:p>
+          <w:p>
+            <w:pPr>
+              <w:pStyle w:val="Corpodetexto"/>
+              <w:jc w:val="both"/>
+              <w:rPr>
+                <w:rFonts w:asciiTheme="minorHAnsi" w:hAnsiTheme="minorHAnsi" w:cstheme="minorHAnsi"/>
+                <w:b/>
+                <w:sz w:val="16"/>
+                <w:szCs w:val="16"/>
+              </w:rPr>
+            </w:pPr>
             <w:r>
-              <w:br/>
+              <w:rPr>
+                <w:rFonts w:asciiTheme="minorHAnsi" w:hAnsiTheme="minorHAnsi" w:cstheme="minorHAnsi"/>
+                <w:bCs/>
+                <w:sz w:val="16"/>
+                <w:szCs w:val="16"/>
+              </w:rPr>
               <w:t>_______________</w:t>
             </w:r>
           </w:p>
@@ -5303,7 +5272,23 @@
             <w:hideMark/>
           </w:tcPr>
           <w:p>
+            <w:pPr>
+              <w:pStyle w:val="Corpodetexto"/>
+              <w:jc w:val="center"/>
+              <w:rPr>
+                <w:rFonts w:asciiTheme="minorHAnsi" w:hAnsiTheme="minorHAnsi" w:cstheme="minorHAnsi"/>
+                <w:b/>
+                <w:sz w:val="22"/>
+                <w:szCs w:val="22"/>
+              </w:rPr>
+            </w:pPr>
             <w:r>
+              <w:rPr>
+                <w:rFonts w:asciiTheme="minorHAnsi" w:hAnsiTheme="minorHAnsi" w:cstheme="minorHAnsi"/>
+                <w:bCs/>
+                <w:sz w:val="22"/>
+                <w:szCs w:val="22"/>
+              </w:rPr>
               <w:t>__ \  __ \__</w:t>
             </w:r>
           </w:p>
@@ -5319,8 +5304,35 @@
             </w:tcBorders>
           </w:tcPr>
           <w:p>
+            <w:pPr>
+              <w:pStyle w:val="Corpodetexto"/>
+              <w:jc w:val="both"/>
+              <w:rPr>
+                <w:rFonts w:asciiTheme="minorHAnsi" w:hAnsiTheme="minorHAnsi" w:cstheme="minorHAnsi"/>
+                <w:b/>
+                <w:sz w:val="16"/>
+                <w:szCs w:val="16"/>
+              </w:rPr>
+            </w:pPr>
+          </w:p>
+          <w:p>
+            <w:pPr>
+              <w:pStyle w:val="Corpodetexto"/>
+              <w:jc w:val="both"/>
+              <w:rPr>
+                <w:rFonts w:asciiTheme="minorHAnsi" w:hAnsiTheme="minorHAnsi" w:cstheme="minorHAnsi"/>
+                <w:b/>
+                <w:sz w:val="16"/>
+                <w:szCs w:val="16"/>
+              </w:rPr>
+            </w:pPr>
             <w:r>
-              <w:br/>
+              <w:rPr>
+                <w:rFonts w:asciiTheme="minorHAnsi" w:hAnsiTheme="minorHAnsi" w:cstheme="minorHAnsi"/>
+                <w:bCs/>
+                <w:sz w:val="16"/>
+                <w:szCs w:val="16"/>
+              </w:rPr>
               <w:t>_______________</w:t>
             </w:r>
           </w:p>
@@ -5336,7 +5348,15 @@
             </w:tcBorders>
           </w:tcPr>
           <w:p>
-            <w:r/>
+            <w:pPr>
+              <w:jc w:val="center"/>
+              <w:rPr>
+                <w:rFonts w:asciiTheme="minorHAnsi" w:hAnsiTheme="minorHAnsi" w:cstheme="minorHAnsi"/>
+                <w:bCs/>
+                <w:sz w:val="20"/>
+                <w:szCs w:val="20"/>
+              </w:rPr>
+            </w:pPr>
           </w:p>
         </w:tc>
         <w:tc>
@@ -5350,7 +5370,16 @@
             </w:tcBorders>
           </w:tcPr>
           <w:p>
-            <w:r/>
+            <w:pPr>
+              <w:pStyle w:val="Corpodetexto"/>
+              <w:jc w:val="center"/>
+              <w:rPr>
+                <w:rFonts w:asciiTheme="minorHAnsi" w:hAnsiTheme="minorHAnsi" w:cstheme="minorHAnsi"/>
+                <w:bCs/>
+                <w:sz w:val="20"/>
+                <w:szCs w:val="20"/>
+              </w:rPr>
+            </w:pPr>
           </w:p>
         </w:tc>
         <w:tc>
@@ -5364,7 +5393,10 @@
             </w:tcBorders>
           </w:tcPr>
           <w:p>
-            <w:r/>
+            <w:pPr>
+              <w:pStyle w:val="Corpodetexto"/>
+              <w:jc w:val="center"/>
+            </w:pPr>
           </w:p>
         </w:tc>
         <w:tc>
@@ -5378,7 +5410,15 @@
             </w:tcBorders>
           </w:tcPr>
           <w:p>
-            <w:r/>
+            <w:pPr>
+              <w:jc w:val="center"/>
+              <w:rPr>
+                <w:rFonts w:asciiTheme="minorHAnsi" w:hAnsiTheme="minorHAnsi" w:cstheme="minorHAnsi"/>
+                <w:bCs/>
+                <w:sz w:val="20"/>
+                <w:szCs w:val="20"/>
+              </w:rPr>
+            </w:pPr>
           </w:p>
         </w:tc>
         <w:tc>
@@ -5392,7 +5432,15 @@
             </w:tcBorders>
           </w:tcPr>
           <w:p>
-            <w:r/>
+            <w:pPr>
+              <w:jc w:val="center"/>
+              <w:rPr>
+                <w:rFonts w:asciiTheme="minorHAnsi" w:hAnsiTheme="minorHAnsi" w:cstheme="minorHAnsi"/>
+                <w:bCs/>
+                <w:sz w:val="20"/>
+                <w:szCs w:val="20"/>
+              </w:rPr>
+            </w:pPr>
           </w:p>
         </w:tc>
         <w:tc>
@@ -5406,7 +5454,16 @@
             </w:tcBorders>
           </w:tcPr>
           <w:p>
-            <w:r/>
+            <w:pPr>
+              <w:jc w:val="center"/>
+              <w:rPr>
+                <w:rFonts w:eastAsia="Times New Roman"/>
+                <w:color w:val="000000"/>
+                <w:sz w:val="18"/>
+                <w:szCs w:val="18"/>
+                <w:lang w:val="pt-BR"/>
+              </w:rPr>
+            </w:pPr>
           </w:p>
         </w:tc>
         <w:tc>
@@ -5421,7 +5478,23 @@
             <w:hideMark/>
           </w:tcPr>
           <w:p>
+            <w:pPr>
+              <w:pStyle w:val="Corpodetexto"/>
+              <w:jc w:val="both"/>
+              <w:rPr>
+                <w:rFonts w:asciiTheme="minorHAnsi" w:hAnsiTheme="minorHAnsi" w:cstheme="minorHAnsi"/>
+                <w:b/>
+                <w:sz w:val="16"/>
+                <w:szCs w:val="16"/>
+              </w:rPr>
+            </w:pPr>
             <w:r>
+              <w:rPr>
+                <w:rFonts w:asciiTheme="minorHAnsi" w:hAnsiTheme="minorHAnsi" w:cstheme="minorHAnsi"/>
+                <w:bCs/>
+                <w:sz w:val="22"/>
+                <w:szCs w:val="22"/>
+              </w:rPr>
               <w:t>__ \  __ \__</w:t>
             </w:r>
           </w:p>
@@ -5437,8 +5510,35 @@
             </w:tcBorders>
           </w:tcPr>
           <w:p>
+            <w:pPr>
+              <w:pStyle w:val="Corpodetexto"/>
+              <w:jc w:val="both"/>
+              <w:rPr>
+                <w:rFonts w:asciiTheme="minorHAnsi" w:hAnsiTheme="minorHAnsi" w:cstheme="minorHAnsi"/>
+                <w:b/>
+                <w:sz w:val="16"/>
+                <w:szCs w:val="16"/>
+              </w:rPr>
+            </w:pPr>
+          </w:p>
+          <w:p>
+            <w:pPr>
+              <w:pStyle w:val="Corpodetexto"/>
+              <w:jc w:val="both"/>
+              <w:rPr>
+                <w:rFonts w:asciiTheme="minorHAnsi" w:hAnsiTheme="minorHAnsi" w:cstheme="minorHAnsi"/>
+                <w:b/>
+                <w:sz w:val="16"/>
+                <w:szCs w:val="16"/>
+              </w:rPr>
+            </w:pPr>
             <w:r>
-              <w:br/>
+              <w:rPr>
+                <w:rFonts w:asciiTheme="minorHAnsi" w:hAnsiTheme="minorHAnsi" w:cstheme="minorHAnsi"/>
+                <w:bCs/>
+                <w:sz w:val="16"/>
+                <w:szCs w:val="16"/>
+              </w:rPr>
               <w:t>_______________</w:t>
             </w:r>
           </w:p>
@@ -5460,7 +5560,23 @@
             <w:hideMark/>
           </w:tcPr>
           <w:p>
+            <w:pPr>
+              <w:pStyle w:val="Corpodetexto"/>
+              <w:jc w:val="center"/>
+              <w:rPr>
+                <w:rFonts w:asciiTheme="minorHAnsi" w:hAnsiTheme="minorHAnsi" w:cstheme="minorHAnsi"/>
+                <w:b/>
+                <w:sz w:val="22"/>
+                <w:szCs w:val="22"/>
+              </w:rPr>
+            </w:pPr>
             <w:r>
+              <w:rPr>
+                <w:rFonts w:asciiTheme="minorHAnsi" w:hAnsiTheme="minorHAnsi" w:cstheme="minorHAnsi"/>
+                <w:bCs/>
+                <w:sz w:val="22"/>
+                <w:szCs w:val="22"/>
+              </w:rPr>
               <w:t>__ \  __ \__</w:t>
             </w:r>
           </w:p>
@@ -5476,8 +5592,35 @@
             </w:tcBorders>
           </w:tcPr>
           <w:p>
+            <w:pPr>
+              <w:pStyle w:val="Corpodetexto"/>
+              <w:jc w:val="both"/>
+              <w:rPr>
+                <w:rFonts w:asciiTheme="minorHAnsi" w:hAnsiTheme="minorHAnsi" w:cstheme="minorHAnsi"/>
+                <w:b/>
+                <w:sz w:val="16"/>
+                <w:szCs w:val="16"/>
+              </w:rPr>
+            </w:pPr>
+          </w:p>
+          <w:p>
+            <w:pPr>
+              <w:pStyle w:val="Corpodetexto"/>
+              <w:jc w:val="both"/>
+              <w:rPr>
+                <w:rFonts w:asciiTheme="minorHAnsi" w:hAnsiTheme="minorHAnsi" w:cstheme="minorHAnsi"/>
+                <w:b/>
+                <w:sz w:val="16"/>
+                <w:szCs w:val="16"/>
+              </w:rPr>
+            </w:pPr>
             <w:r>
-              <w:br/>
+              <w:rPr>
+                <w:rFonts w:asciiTheme="minorHAnsi" w:hAnsiTheme="minorHAnsi" w:cstheme="minorHAnsi"/>
+                <w:bCs/>
+                <w:sz w:val="16"/>
+                <w:szCs w:val="16"/>
+              </w:rPr>
               <w:t>_______________</w:t>
             </w:r>
           </w:p>
@@ -5493,7 +5636,16 @@
             </w:tcBorders>
           </w:tcPr>
           <w:p>
-            <w:r/>
+            <w:pPr>
+              <w:pStyle w:val="Corpodetexto"/>
+              <w:jc w:val="center"/>
+              <w:rPr>
+                <w:rFonts w:asciiTheme="minorHAnsi" w:hAnsiTheme="minorHAnsi" w:cstheme="minorHAnsi"/>
+                <w:bCs/>
+                <w:sz w:val="20"/>
+                <w:szCs w:val="20"/>
+              </w:rPr>
+            </w:pPr>
           </w:p>
         </w:tc>
         <w:tc>
@@ -5507,7 +5659,16 @@
             </w:tcBorders>
           </w:tcPr>
           <w:p>
-            <w:r/>
+            <w:pPr>
+              <w:pStyle w:val="Corpodetexto"/>
+              <w:jc w:val="center"/>
+              <w:rPr>
+                <w:rFonts w:asciiTheme="minorHAnsi" w:hAnsiTheme="minorHAnsi" w:cstheme="minorHAnsi"/>
+                <w:bCs/>
+                <w:sz w:val="20"/>
+                <w:szCs w:val="20"/>
+              </w:rPr>
+            </w:pPr>
           </w:p>
         </w:tc>
         <w:tc>
@@ -5521,7 +5682,16 @@
             </w:tcBorders>
           </w:tcPr>
           <w:p>
-            <w:r/>
+            <w:pPr>
+              <w:pStyle w:val="Corpodetexto"/>
+              <w:jc w:val="center"/>
+              <w:rPr>
+                <w:rFonts w:asciiTheme="minorHAnsi" w:hAnsiTheme="minorHAnsi" w:cstheme="minorHAnsi"/>
+                <w:bCs/>
+                <w:sz w:val="20"/>
+                <w:szCs w:val="20"/>
+              </w:rPr>
+            </w:pPr>
           </w:p>
         </w:tc>
         <w:tc>
@@ -5535,7 +5705,16 @@
             </w:tcBorders>
           </w:tcPr>
           <w:p>
-            <w:r/>
+            <w:pPr>
+              <w:pStyle w:val="Corpodetexto"/>
+              <w:jc w:val="center"/>
+              <w:rPr>
+                <w:rFonts w:asciiTheme="minorHAnsi" w:hAnsiTheme="minorHAnsi" w:cstheme="minorHAnsi"/>
+                <w:bCs/>
+                <w:sz w:val="20"/>
+                <w:szCs w:val="20"/>
+              </w:rPr>
+            </w:pPr>
           </w:p>
         </w:tc>
         <w:tc>
@@ -5549,7 +5728,16 @@
             </w:tcBorders>
           </w:tcPr>
           <w:p>
-            <w:r/>
+            <w:pPr>
+              <w:pStyle w:val="Corpodetexto"/>
+              <w:jc w:val="center"/>
+              <w:rPr>
+                <w:rFonts w:asciiTheme="minorHAnsi" w:hAnsiTheme="minorHAnsi" w:cstheme="minorHAnsi"/>
+                <w:bCs/>
+                <w:sz w:val="20"/>
+                <w:szCs w:val="20"/>
+              </w:rPr>
+            </w:pPr>
           </w:p>
         </w:tc>
         <w:tc>
@@ -5563,7 +5751,16 @@
             </w:tcBorders>
           </w:tcPr>
           <w:p>
-            <w:r/>
+            <w:pPr>
+              <w:pStyle w:val="Corpodetexto"/>
+              <w:jc w:val="center"/>
+              <w:rPr>
+                <w:rFonts w:asciiTheme="minorHAnsi" w:hAnsiTheme="minorHAnsi" w:cstheme="minorHAnsi"/>
+                <w:bCs/>
+                <w:sz w:val="20"/>
+                <w:szCs w:val="20"/>
+              </w:rPr>
+            </w:pPr>
           </w:p>
         </w:tc>
         <w:tc>
@@ -5578,7 +5775,23 @@
             <w:hideMark/>
           </w:tcPr>
           <w:p>
+            <w:pPr>
+              <w:pStyle w:val="Corpodetexto"/>
+              <w:jc w:val="both"/>
+              <w:rPr>
+                <w:rFonts w:asciiTheme="minorHAnsi" w:hAnsiTheme="minorHAnsi" w:cstheme="minorHAnsi"/>
+                <w:b/>
+                <w:sz w:val="16"/>
+                <w:szCs w:val="16"/>
+              </w:rPr>
+            </w:pPr>
             <w:r>
+              <w:rPr>
+                <w:rFonts w:asciiTheme="minorHAnsi" w:hAnsiTheme="minorHAnsi" w:cstheme="minorHAnsi"/>
+                <w:bCs/>
+                <w:sz w:val="22"/>
+                <w:szCs w:val="22"/>
+              </w:rPr>
               <w:t>__ \  __ \__</w:t>
             </w:r>
           </w:p>
@@ -5594,8 +5807,35 @@
             </w:tcBorders>
           </w:tcPr>
           <w:p>
+            <w:pPr>
+              <w:pStyle w:val="Corpodetexto"/>
+              <w:jc w:val="both"/>
+              <w:rPr>
+                <w:rFonts w:asciiTheme="minorHAnsi" w:hAnsiTheme="minorHAnsi" w:cstheme="minorHAnsi"/>
+                <w:b/>
+                <w:sz w:val="16"/>
+                <w:szCs w:val="16"/>
+              </w:rPr>
+            </w:pPr>
+          </w:p>
+          <w:p>
+            <w:pPr>
+              <w:pStyle w:val="Corpodetexto"/>
+              <w:jc w:val="both"/>
+              <w:rPr>
+                <w:rFonts w:asciiTheme="minorHAnsi" w:hAnsiTheme="minorHAnsi" w:cstheme="minorHAnsi"/>
+                <w:b/>
+                <w:sz w:val="16"/>
+                <w:szCs w:val="16"/>
+              </w:rPr>
+            </w:pPr>
             <w:r>
-              <w:br/>
+              <w:rPr>
+                <w:rFonts w:asciiTheme="minorHAnsi" w:hAnsiTheme="minorHAnsi" w:cstheme="minorHAnsi"/>
+                <w:bCs/>
+                <w:sz w:val="16"/>
+                <w:szCs w:val="16"/>
+              </w:rPr>
               <w:t>_______________</w:t>
             </w:r>
           </w:p>
@@ -5617,7 +5857,23 @@
             <w:hideMark/>
           </w:tcPr>
           <w:p>
+            <w:pPr>
+              <w:pStyle w:val="Corpodetexto"/>
+              <w:jc w:val="center"/>
+              <w:rPr>
+                <w:rFonts w:asciiTheme="minorHAnsi" w:hAnsiTheme="minorHAnsi" w:cstheme="minorHAnsi"/>
+                <w:b/>
+                <w:sz w:val="22"/>
+                <w:szCs w:val="22"/>
+              </w:rPr>
+            </w:pPr>
             <w:r>
+              <w:rPr>
+                <w:rFonts w:asciiTheme="minorHAnsi" w:hAnsiTheme="minorHAnsi" w:cstheme="minorHAnsi"/>
+                <w:bCs/>
+                <w:sz w:val="22"/>
+                <w:szCs w:val="22"/>
+              </w:rPr>
               <w:t>__ \  __ \__</w:t>
             </w:r>
           </w:p>
@@ -5633,8 +5889,35 @@
             </w:tcBorders>
           </w:tcPr>
           <w:p>
+            <w:pPr>
+              <w:pStyle w:val="Corpodetexto"/>
+              <w:jc w:val="both"/>
+              <w:rPr>
+                <w:rFonts w:asciiTheme="minorHAnsi" w:hAnsiTheme="minorHAnsi" w:cstheme="minorHAnsi"/>
+                <w:b/>
+                <w:sz w:val="16"/>
+                <w:szCs w:val="16"/>
+              </w:rPr>
+            </w:pPr>
+          </w:p>
+          <w:p>
+            <w:pPr>
+              <w:pStyle w:val="Corpodetexto"/>
+              <w:jc w:val="both"/>
+              <w:rPr>
+                <w:rFonts w:asciiTheme="minorHAnsi" w:hAnsiTheme="minorHAnsi" w:cstheme="minorHAnsi"/>
+                <w:b/>
+                <w:sz w:val="16"/>
+                <w:szCs w:val="16"/>
+              </w:rPr>
+            </w:pPr>
             <w:r>
-              <w:br/>
+              <w:rPr>
+                <w:rFonts w:asciiTheme="minorHAnsi" w:hAnsiTheme="minorHAnsi" w:cstheme="minorHAnsi"/>
+                <w:bCs/>
+                <w:sz w:val="16"/>
+                <w:szCs w:val="16"/>
+              </w:rPr>
               <w:t>_______________</w:t>
             </w:r>
           </w:p>
@@ -5650,7 +5933,16 @@
             </w:tcBorders>
           </w:tcPr>
           <w:p>
-            <w:r/>
+            <w:pPr>
+              <w:pStyle w:val="Corpodetexto"/>
+              <w:jc w:val="center"/>
+              <w:rPr>
+                <w:rFonts w:asciiTheme="minorHAnsi" w:hAnsiTheme="minorHAnsi" w:cstheme="minorHAnsi"/>
+                <w:bCs/>
+                <w:sz w:val="20"/>
+                <w:szCs w:val="20"/>
+              </w:rPr>
+            </w:pPr>
           </w:p>
         </w:tc>
         <w:tc>
@@ -5664,7 +5956,16 @@
             </w:tcBorders>
           </w:tcPr>
           <w:p>
-            <w:r/>
+            <w:pPr>
+              <w:pStyle w:val="Corpodetexto"/>
+              <w:jc w:val="center"/>
+              <w:rPr>
+                <w:rFonts w:asciiTheme="minorHAnsi" w:hAnsiTheme="minorHAnsi" w:cstheme="minorHAnsi"/>
+                <w:bCs/>
+                <w:sz w:val="20"/>
+                <w:szCs w:val="20"/>
+              </w:rPr>
+            </w:pPr>
           </w:p>
         </w:tc>
         <w:tc>
@@ -5678,7 +5979,16 @@
             </w:tcBorders>
           </w:tcPr>
           <w:p>
-            <w:r/>
+            <w:pPr>
+              <w:pStyle w:val="Corpodetexto"/>
+              <w:jc w:val="center"/>
+              <w:rPr>
+                <w:rFonts w:asciiTheme="minorHAnsi" w:hAnsiTheme="minorHAnsi" w:cstheme="minorHAnsi"/>
+                <w:bCs/>
+                <w:sz w:val="20"/>
+                <w:szCs w:val="20"/>
+              </w:rPr>
+            </w:pPr>
           </w:p>
         </w:tc>
         <w:tc>
@@ -5692,7 +6002,16 @@
             </w:tcBorders>
           </w:tcPr>
           <w:p>
-            <w:r/>
+            <w:pPr>
+              <w:pStyle w:val="Corpodetexto"/>
+              <w:jc w:val="center"/>
+              <w:rPr>
+                <w:rFonts w:asciiTheme="minorHAnsi" w:hAnsiTheme="minorHAnsi" w:cstheme="minorHAnsi"/>
+                <w:bCs/>
+                <w:sz w:val="20"/>
+                <w:szCs w:val="20"/>
+              </w:rPr>
+            </w:pPr>
           </w:p>
         </w:tc>
         <w:tc>
@@ -5706,7 +6025,16 @@
             </w:tcBorders>
           </w:tcPr>
           <w:p>
-            <w:r/>
+            <w:pPr>
+              <w:pStyle w:val="Corpodetexto"/>
+              <w:jc w:val="center"/>
+              <w:rPr>
+                <w:rFonts w:asciiTheme="minorHAnsi" w:hAnsiTheme="minorHAnsi" w:cstheme="minorHAnsi"/>
+                <w:bCs/>
+                <w:sz w:val="20"/>
+                <w:szCs w:val="20"/>
+              </w:rPr>
+            </w:pPr>
           </w:p>
         </w:tc>
         <w:tc>
@@ -5720,7 +6048,16 @@
             </w:tcBorders>
           </w:tcPr>
           <w:p>
-            <w:r/>
+            <w:pPr>
+              <w:pStyle w:val="Corpodetexto"/>
+              <w:jc w:val="center"/>
+              <w:rPr>
+                <w:rFonts w:asciiTheme="minorHAnsi" w:hAnsiTheme="minorHAnsi" w:cstheme="minorHAnsi"/>
+                <w:bCs/>
+                <w:sz w:val="20"/>
+                <w:szCs w:val="20"/>
+              </w:rPr>
+            </w:pPr>
           </w:p>
         </w:tc>
         <w:tc>
@@ -5735,7 +6072,23 @@
             <w:hideMark/>
           </w:tcPr>
           <w:p>
+            <w:pPr>
+              <w:pStyle w:val="Corpodetexto"/>
+              <w:jc w:val="both"/>
+              <w:rPr>
+                <w:rFonts w:asciiTheme="minorHAnsi" w:hAnsiTheme="minorHAnsi" w:cstheme="minorHAnsi"/>
+                <w:b/>
+                <w:sz w:val="16"/>
+                <w:szCs w:val="16"/>
+              </w:rPr>
+            </w:pPr>
             <w:r>
+              <w:rPr>
+                <w:rFonts w:asciiTheme="minorHAnsi" w:hAnsiTheme="minorHAnsi" w:cstheme="minorHAnsi"/>
+                <w:bCs/>
+                <w:sz w:val="22"/>
+                <w:szCs w:val="22"/>
+              </w:rPr>
               <w:t>__ \  __ \__</w:t>
             </w:r>
           </w:p>
@@ -5751,8 +6104,35 @@
             </w:tcBorders>
           </w:tcPr>
           <w:p>
+            <w:pPr>
+              <w:pStyle w:val="Corpodetexto"/>
+              <w:jc w:val="both"/>
+              <w:rPr>
+                <w:rFonts w:asciiTheme="minorHAnsi" w:hAnsiTheme="minorHAnsi" w:cstheme="minorHAnsi"/>
+                <w:b/>
+                <w:sz w:val="16"/>
+                <w:szCs w:val="16"/>
+              </w:rPr>
+            </w:pPr>
+          </w:p>
+          <w:p>
+            <w:pPr>
+              <w:pStyle w:val="Corpodetexto"/>
+              <w:jc w:val="both"/>
+              <w:rPr>
+                <w:rFonts w:asciiTheme="minorHAnsi" w:hAnsiTheme="minorHAnsi" w:cstheme="minorHAnsi"/>
+                <w:b/>
+                <w:sz w:val="16"/>
+                <w:szCs w:val="16"/>
+              </w:rPr>
+            </w:pPr>
             <w:r>
-              <w:br/>
+              <w:rPr>
+                <w:rFonts w:asciiTheme="minorHAnsi" w:hAnsiTheme="minorHAnsi" w:cstheme="minorHAnsi"/>
+                <w:bCs/>
+                <w:sz w:val="16"/>
+                <w:szCs w:val="16"/>
+              </w:rPr>
               <w:t>_______________</w:t>
             </w:r>
           </w:p>
@@ -5774,7 +6154,14 @@
             <w:hideMark/>
           </w:tcPr>
           <w:p>
+            <w:pPr>
+              <w:jc w:val="center"/>
+            </w:pPr>
             <w:r>
+              <w:rPr>
+                <w:rFonts w:asciiTheme="minorHAnsi" w:hAnsiTheme="minorHAnsi" w:cstheme="minorHAnsi"/>
+                <w:bCs/>
+              </w:rPr>
               <w:t>__ \  __ \__</w:t>
             </w:r>
           </w:p>
@@ -5790,8 +6177,35 @@
             </w:tcBorders>
           </w:tcPr>
           <w:p>
+            <w:pPr>
+              <w:pStyle w:val="Corpodetexto"/>
+              <w:jc w:val="both"/>
+              <w:rPr>
+                <w:rFonts w:asciiTheme="minorHAnsi" w:hAnsiTheme="minorHAnsi" w:cstheme="minorHAnsi"/>
+                <w:b/>
+                <w:sz w:val="16"/>
+                <w:szCs w:val="16"/>
+              </w:rPr>
+            </w:pPr>
+          </w:p>
+          <w:p>
+            <w:pPr>
+              <w:pStyle w:val="Corpodetexto"/>
+              <w:jc w:val="both"/>
+              <w:rPr>
+                <w:rFonts w:asciiTheme="minorHAnsi" w:hAnsiTheme="minorHAnsi" w:cstheme="minorHAnsi"/>
+                <w:b/>
+                <w:sz w:val="16"/>
+                <w:szCs w:val="16"/>
+              </w:rPr>
+            </w:pPr>
             <w:r>
-              <w:br/>
+              <w:rPr>
+                <w:rFonts w:asciiTheme="minorHAnsi" w:hAnsiTheme="minorHAnsi" w:cstheme="minorHAnsi"/>
+                <w:bCs/>
+                <w:sz w:val="16"/>
+                <w:szCs w:val="16"/>
+              </w:rPr>
               <w:t>_______________</w:t>
             </w:r>
           </w:p>
@@ -5807,7 +6221,16 @@
             </w:tcBorders>
           </w:tcPr>
           <w:p>
-            <w:r/>
+            <w:pPr>
+              <w:pStyle w:val="Corpodetexto"/>
+              <w:jc w:val="center"/>
+              <w:rPr>
+                <w:rFonts w:asciiTheme="minorHAnsi" w:hAnsiTheme="minorHAnsi" w:cstheme="minorHAnsi"/>
+                <w:bCs/>
+                <w:sz w:val="20"/>
+                <w:szCs w:val="20"/>
+              </w:rPr>
+            </w:pPr>
           </w:p>
         </w:tc>
         <w:tc>
@@ -5821,7 +6244,16 @@
             </w:tcBorders>
           </w:tcPr>
           <w:p>
-            <w:r/>
+            <w:pPr>
+              <w:pStyle w:val="Corpodetexto"/>
+              <w:jc w:val="center"/>
+              <w:rPr>
+                <w:rFonts w:asciiTheme="minorHAnsi" w:hAnsiTheme="minorHAnsi" w:cstheme="minorHAnsi"/>
+                <w:bCs/>
+                <w:sz w:val="20"/>
+                <w:szCs w:val="20"/>
+              </w:rPr>
+            </w:pPr>
           </w:p>
         </w:tc>
         <w:tc>
@@ -5835,7 +6267,16 @@
             </w:tcBorders>
           </w:tcPr>
           <w:p>
-            <w:r/>
+            <w:pPr>
+              <w:pStyle w:val="Corpodetexto"/>
+              <w:jc w:val="center"/>
+              <w:rPr>
+                <w:rFonts w:asciiTheme="minorHAnsi" w:hAnsiTheme="minorHAnsi" w:cstheme="minorHAnsi"/>
+                <w:bCs/>
+                <w:sz w:val="20"/>
+                <w:szCs w:val="20"/>
+              </w:rPr>
+            </w:pPr>
           </w:p>
         </w:tc>
         <w:tc>
@@ -5849,7 +6290,16 @@
             </w:tcBorders>
           </w:tcPr>
           <w:p>
-            <w:r/>
+            <w:pPr>
+              <w:pStyle w:val="Corpodetexto"/>
+              <w:jc w:val="center"/>
+              <w:rPr>
+                <w:rFonts w:asciiTheme="minorHAnsi" w:hAnsiTheme="minorHAnsi" w:cstheme="minorHAnsi"/>
+                <w:bCs/>
+                <w:sz w:val="20"/>
+                <w:szCs w:val="20"/>
+              </w:rPr>
+            </w:pPr>
           </w:p>
         </w:tc>
         <w:tc>
@@ -5863,7 +6313,16 @@
             </w:tcBorders>
           </w:tcPr>
           <w:p>
-            <w:r/>
+            <w:pPr>
+              <w:pStyle w:val="Corpodetexto"/>
+              <w:jc w:val="center"/>
+              <w:rPr>
+                <w:rFonts w:asciiTheme="minorHAnsi" w:hAnsiTheme="minorHAnsi" w:cstheme="minorHAnsi"/>
+                <w:bCs/>
+                <w:sz w:val="20"/>
+                <w:szCs w:val="20"/>
+              </w:rPr>
+            </w:pPr>
           </w:p>
         </w:tc>
         <w:tc>
@@ -5877,7 +6336,16 @@
             </w:tcBorders>
           </w:tcPr>
           <w:p>
-            <w:r/>
+            <w:pPr>
+              <w:pStyle w:val="Corpodetexto"/>
+              <w:jc w:val="center"/>
+              <w:rPr>
+                <w:rFonts w:asciiTheme="minorHAnsi" w:hAnsiTheme="minorHAnsi" w:cstheme="minorHAnsi"/>
+                <w:bCs/>
+                <w:sz w:val="20"/>
+                <w:szCs w:val="20"/>
+              </w:rPr>
+            </w:pPr>
           </w:p>
         </w:tc>
         <w:tc>
@@ -5892,7 +6360,23 @@
             <w:hideMark/>
           </w:tcPr>
           <w:p>
+            <w:pPr>
+              <w:pStyle w:val="Corpodetexto"/>
+              <w:jc w:val="both"/>
+              <w:rPr>
+                <w:rFonts w:asciiTheme="minorHAnsi" w:hAnsiTheme="minorHAnsi" w:cstheme="minorHAnsi"/>
+                <w:b/>
+                <w:sz w:val="16"/>
+                <w:szCs w:val="16"/>
+              </w:rPr>
+            </w:pPr>
             <w:r>
+              <w:rPr>
+                <w:rFonts w:asciiTheme="minorHAnsi" w:hAnsiTheme="minorHAnsi" w:cstheme="minorHAnsi"/>
+                <w:bCs/>
+                <w:sz w:val="22"/>
+                <w:szCs w:val="22"/>
+              </w:rPr>
               <w:t>__ \  __ \__</w:t>
             </w:r>
           </w:p>
@@ -5908,8 +6392,35 @@
             </w:tcBorders>
           </w:tcPr>
           <w:p>
+            <w:pPr>
+              <w:pStyle w:val="Corpodetexto"/>
+              <w:jc w:val="both"/>
+              <w:rPr>
+                <w:rFonts w:asciiTheme="minorHAnsi" w:hAnsiTheme="minorHAnsi" w:cstheme="minorHAnsi"/>
+                <w:b/>
+                <w:sz w:val="16"/>
+                <w:szCs w:val="16"/>
+              </w:rPr>
+            </w:pPr>
+          </w:p>
+          <w:p>
+            <w:pPr>
+              <w:pStyle w:val="Corpodetexto"/>
+              <w:jc w:val="both"/>
+              <w:rPr>
+                <w:rFonts w:asciiTheme="minorHAnsi" w:hAnsiTheme="minorHAnsi" w:cstheme="minorHAnsi"/>
+                <w:b/>
+                <w:sz w:val="16"/>
+                <w:szCs w:val="16"/>
+              </w:rPr>
+            </w:pPr>
             <w:r>
-              <w:br/>
+              <w:rPr>
+                <w:rFonts w:asciiTheme="minorHAnsi" w:hAnsiTheme="minorHAnsi" w:cstheme="minorHAnsi"/>
+                <w:bCs/>
+                <w:sz w:val="16"/>
+                <w:szCs w:val="16"/>
+              </w:rPr>
               <w:t>_______________</w:t>
             </w:r>
           </w:p>
@@ -5931,7 +6442,23 @@
             <w:hideMark/>
           </w:tcPr>
           <w:p>
+            <w:pPr>
+              <w:pStyle w:val="Corpodetexto"/>
+              <w:jc w:val="center"/>
+              <w:rPr>
+                <w:rFonts w:asciiTheme="minorHAnsi" w:hAnsiTheme="minorHAnsi" w:cstheme="minorHAnsi"/>
+                <w:bCs/>
+                <w:sz w:val="22"/>
+                <w:szCs w:val="22"/>
+              </w:rPr>
+            </w:pPr>
             <w:r>
+              <w:rPr>
+                <w:rFonts w:asciiTheme="minorHAnsi" w:hAnsiTheme="minorHAnsi" w:cstheme="minorHAnsi"/>
+                <w:bCs/>
+                <w:sz w:val="22"/>
+                <w:szCs w:val="22"/>
+              </w:rPr>
               <w:t>__ \  __ \__</w:t>
             </w:r>
           </w:p>
@@ -5947,8 +6474,35 @@
             </w:tcBorders>
           </w:tcPr>
           <w:p>
+            <w:pPr>
+              <w:pStyle w:val="Corpodetexto"/>
+              <w:jc w:val="both"/>
+              <w:rPr>
+                <w:rFonts w:asciiTheme="minorHAnsi" w:hAnsiTheme="minorHAnsi" w:cstheme="minorHAnsi"/>
+                <w:b/>
+                <w:sz w:val="16"/>
+                <w:szCs w:val="16"/>
+              </w:rPr>
+            </w:pPr>
+          </w:p>
+          <w:p>
+            <w:pPr>
+              <w:pStyle w:val="Corpodetexto"/>
+              <w:jc w:val="both"/>
+              <w:rPr>
+                <w:rFonts w:asciiTheme="minorHAnsi" w:hAnsiTheme="minorHAnsi" w:cstheme="minorHAnsi"/>
+                <w:b/>
+                <w:sz w:val="16"/>
+                <w:szCs w:val="16"/>
+              </w:rPr>
+            </w:pPr>
             <w:r>
-              <w:br/>
+              <w:rPr>
+                <w:rFonts w:asciiTheme="minorHAnsi" w:hAnsiTheme="minorHAnsi" w:cstheme="minorHAnsi"/>
+                <w:bCs/>
+                <w:sz w:val="16"/>
+                <w:szCs w:val="16"/>
+              </w:rPr>
               <w:t>_______________</w:t>
             </w:r>
           </w:p>
@@ -5964,7 +6518,16 @@
             </w:tcBorders>
           </w:tcPr>
           <w:p>
-            <w:r/>
+            <w:pPr>
+              <w:pStyle w:val="Corpodetexto"/>
+              <w:jc w:val="center"/>
+              <w:rPr>
+                <w:rFonts w:asciiTheme="minorHAnsi" w:hAnsiTheme="minorHAnsi" w:cstheme="minorHAnsi"/>
+                <w:bCs/>
+                <w:sz w:val="20"/>
+                <w:szCs w:val="20"/>
+              </w:rPr>
+            </w:pPr>
           </w:p>
         </w:tc>
         <w:tc>
@@ -5978,7 +6541,16 @@
             </w:tcBorders>
           </w:tcPr>
           <w:p>
-            <w:r/>
+            <w:pPr>
+              <w:pStyle w:val="Corpodetexto"/>
+              <w:jc w:val="center"/>
+              <w:rPr>
+                <w:rFonts w:asciiTheme="minorHAnsi" w:hAnsiTheme="minorHAnsi" w:cstheme="minorHAnsi"/>
+                <w:bCs/>
+                <w:sz w:val="20"/>
+                <w:szCs w:val="20"/>
+              </w:rPr>
+            </w:pPr>
           </w:p>
         </w:tc>
         <w:tc>
@@ -5992,7 +6564,16 @@
             </w:tcBorders>
           </w:tcPr>
           <w:p>
-            <w:r/>
+            <w:pPr>
+              <w:pStyle w:val="Corpodetexto"/>
+              <w:jc w:val="center"/>
+              <w:rPr>
+                <w:rFonts w:asciiTheme="minorHAnsi" w:hAnsiTheme="minorHAnsi" w:cstheme="minorHAnsi"/>
+                <w:bCs/>
+                <w:sz w:val="20"/>
+                <w:szCs w:val="20"/>
+              </w:rPr>
+            </w:pPr>
           </w:p>
         </w:tc>
         <w:tc>
@@ -6006,7 +6587,16 @@
             </w:tcBorders>
           </w:tcPr>
           <w:p>
-            <w:r/>
+            <w:pPr>
+              <w:pStyle w:val="Corpodetexto"/>
+              <w:jc w:val="center"/>
+              <w:rPr>
+                <w:rFonts w:asciiTheme="minorHAnsi" w:hAnsiTheme="minorHAnsi" w:cstheme="minorHAnsi"/>
+                <w:bCs/>
+                <w:sz w:val="20"/>
+                <w:szCs w:val="20"/>
+              </w:rPr>
+            </w:pPr>
           </w:p>
         </w:tc>
         <w:tc>
@@ -6020,7 +6610,16 @@
             </w:tcBorders>
           </w:tcPr>
           <w:p>
-            <w:r/>
+            <w:pPr>
+              <w:pStyle w:val="Corpodetexto"/>
+              <w:jc w:val="center"/>
+              <w:rPr>
+                <w:rFonts w:asciiTheme="minorHAnsi" w:hAnsiTheme="minorHAnsi" w:cstheme="minorHAnsi"/>
+                <w:bCs/>
+                <w:sz w:val="20"/>
+                <w:szCs w:val="20"/>
+              </w:rPr>
+            </w:pPr>
           </w:p>
         </w:tc>
         <w:tc>
@@ -6034,7 +6633,16 @@
             </w:tcBorders>
           </w:tcPr>
           <w:p>
-            <w:r/>
+            <w:pPr>
+              <w:pStyle w:val="Corpodetexto"/>
+              <w:jc w:val="center"/>
+              <w:rPr>
+                <w:rFonts w:asciiTheme="minorHAnsi" w:hAnsiTheme="minorHAnsi" w:cstheme="minorHAnsi"/>
+                <w:bCs/>
+                <w:sz w:val="20"/>
+                <w:szCs w:val="20"/>
+              </w:rPr>
+            </w:pPr>
           </w:p>
         </w:tc>
         <w:tc>
@@ -6049,7 +6657,23 @@
             <w:hideMark/>
           </w:tcPr>
           <w:p>
+            <w:pPr>
+              <w:pStyle w:val="Corpodetexto"/>
+              <w:jc w:val="both"/>
+              <w:rPr>
+                <w:rFonts w:asciiTheme="minorHAnsi" w:hAnsiTheme="minorHAnsi" w:cstheme="minorHAnsi"/>
+                <w:b/>
+                <w:sz w:val="16"/>
+                <w:szCs w:val="16"/>
+              </w:rPr>
+            </w:pPr>
             <w:r>
+              <w:rPr>
+                <w:rFonts w:asciiTheme="minorHAnsi" w:hAnsiTheme="minorHAnsi" w:cstheme="minorHAnsi"/>
+                <w:bCs/>
+                <w:sz w:val="22"/>
+                <w:szCs w:val="22"/>
+              </w:rPr>
               <w:t>__ \  __ \__</w:t>
             </w:r>
           </w:p>
@@ -6065,8 +6689,35 @@
             </w:tcBorders>
           </w:tcPr>
           <w:p>
+            <w:pPr>
+              <w:pStyle w:val="Corpodetexto"/>
+              <w:jc w:val="both"/>
+              <w:rPr>
+                <w:rFonts w:asciiTheme="minorHAnsi" w:hAnsiTheme="minorHAnsi" w:cstheme="minorHAnsi"/>
+                <w:b/>
+                <w:sz w:val="16"/>
+                <w:szCs w:val="16"/>
+              </w:rPr>
+            </w:pPr>
+          </w:p>
+          <w:p>
+            <w:pPr>
+              <w:pStyle w:val="Corpodetexto"/>
+              <w:jc w:val="both"/>
+              <w:rPr>
+                <w:rFonts w:asciiTheme="minorHAnsi" w:hAnsiTheme="minorHAnsi" w:cstheme="minorHAnsi"/>
+                <w:b/>
+                <w:sz w:val="16"/>
+                <w:szCs w:val="16"/>
+              </w:rPr>
+            </w:pPr>
             <w:r>
-              <w:br/>
+              <w:rPr>
+                <w:rFonts w:asciiTheme="minorHAnsi" w:hAnsiTheme="minorHAnsi" w:cstheme="minorHAnsi"/>
+                <w:bCs/>
+                <w:sz w:val="16"/>
+                <w:szCs w:val="16"/>
+              </w:rPr>
               <w:t>_______________</w:t>
             </w:r>
           </w:p>
@@ -6088,7 +6739,23 @@
             <w:hideMark/>
           </w:tcPr>
           <w:p>
+            <w:pPr>
+              <w:pStyle w:val="Corpodetexto"/>
+              <w:jc w:val="center"/>
+              <w:rPr>
+                <w:rFonts w:asciiTheme="minorHAnsi" w:hAnsiTheme="minorHAnsi" w:cstheme="minorHAnsi"/>
+                <w:bCs/>
+                <w:sz w:val="22"/>
+                <w:szCs w:val="22"/>
+              </w:rPr>
+            </w:pPr>
             <w:r>
+              <w:rPr>
+                <w:rFonts w:asciiTheme="minorHAnsi" w:hAnsiTheme="minorHAnsi" w:cstheme="minorHAnsi"/>
+                <w:bCs/>
+                <w:sz w:val="22"/>
+                <w:szCs w:val="22"/>
+              </w:rPr>
               <w:t>__ \  __ \__</w:t>
             </w:r>
           </w:p>
@@ -6104,8 +6771,35 @@
             </w:tcBorders>
           </w:tcPr>
           <w:p>
+            <w:pPr>
+              <w:pStyle w:val="Corpodetexto"/>
+              <w:jc w:val="both"/>
+              <w:rPr>
+                <w:rFonts w:asciiTheme="minorHAnsi" w:hAnsiTheme="minorHAnsi" w:cstheme="minorHAnsi"/>
+                <w:b/>
+                <w:sz w:val="16"/>
+                <w:szCs w:val="16"/>
+              </w:rPr>
+            </w:pPr>
+          </w:p>
+          <w:p>
+            <w:pPr>
+              <w:pStyle w:val="Corpodetexto"/>
+              <w:jc w:val="both"/>
+              <w:rPr>
+                <w:rFonts w:asciiTheme="minorHAnsi" w:hAnsiTheme="minorHAnsi" w:cstheme="minorHAnsi"/>
+                <w:b/>
+                <w:sz w:val="16"/>
+                <w:szCs w:val="16"/>
+              </w:rPr>
+            </w:pPr>
             <w:r>
-              <w:br/>
+              <w:rPr>
+                <w:rFonts w:asciiTheme="minorHAnsi" w:hAnsiTheme="minorHAnsi" w:cstheme="minorHAnsi"/>
+                <w:bCs/>
+                <w:sz w:val="16"/>
+                <w:szCs w:val="16"/>
+              </w:rPr>
               <w:t>_______________</w:t>
             </w:r>
           </w:p>
@@ -6121,7 +6815,16 @@
             </w:tcBorders>
           </w:tcPr>
           <w:p>
-            <w:r/>
+            <w:pPr>
+              <w:pStyle w:val="Corpodetexto"/>
+              <w:jc w:val="center"/>
+              <w:rPr>
+                <w:rFonts w:asciiTheme="minorHAnsi" w:hAnsiTheme="minorHAnsi" w:cstheme="minorHAnsi"/>
+                <w:bCs/>
+                <w:sz w:val="20"/>
+                <w:szCs w:val="20"/>
+              </w:rPr>
+            </w:pPr>
           </w:p>
         </w:tc>
         <w:tc>
@@ -6135,7 +6838,16 @@
             </w:tcBorders>
           </w:tcPr>
           <w:p>
-            <w:r/>
+            <w:pPr>
+              <w:pStyle w:val="Corpodetexto"/>
+              <w:jc w:val="center"/>
+              <w:rPr>
+                <w:rFonts w:asciiTheme="minorHAnsi" w:hAnsiTheme="minorHAnsi" w:cstheme="minorHAnsi"/>
+                <w:bCs/>
+                <w:sz w:val="20"/>
+                <w:szCs w:val="20"/>
+              </w:rPr>
+            </w:pPr>
           </w:p>
         </w:tc>
         <w:tc>
@@ -6149,7 +6861,16 @@
             </w:tcBorders>
           </w:tcPr>
           <w:p>
-            <w:r/>
+            <w:pPr>
+              <w:pStyle w:val="Corpodetexto"/>
+              <w:jc w:val="center"/>
+              <w:rPr>
+                <w:rFonts w:asciiTheme="minorHAnsi" w:hAnsiTheme="minorHAnsi" w:cstheme="minorHAnsi"/>
+                <w:bCs/>
+                <w:sz w:val="20"/>
+                <w:szCs w:val="20"/>
+              </w:rPr>
+            </w:pPr>
           </w:p>
         </w:tc>
         <w:tc>
@@ -6163,7 +6884,16 @@
             </w:tcBorders>
           </w:tcPr>
           <w:p>
-            <w:r/>
+            <w:pPr>
+              <w:pStyle w:val="Corpodetexto"/>
+              <w:jc w:val="center"/>
+              <w:rPr>
+                <w:rFonts w:asciiTheme="minorHAnsi" w:hAnsiTheme="minorHAnsi" w:cstheme="minorHAnsi"/>
+                <w:bCs/>
+                <w:sz w:val="20"/>
+                <w:szCs w:val="20"/>
+              </w:rPr>
+            </w:pPr>
           </w:p>
         </w:tc>
         <w:tc>
@@ -6177,7 +6907,16 @@
             </w:tcBorders>
           </w:tcPr>
           <w:p>
-            <w:r/>
+            <w:pPr>
+              <w:pStyle w:val="Corpodetexto"/>
+              <w:jc w:val="center"/>
+              <w:rPr>
+                <w:rFonts w:asciiTheme="minorHAnsi" w:hAnsiTheme="minorHAnsi" w:cstheme="minorHAnsi"/>
+                <w:bCs/>
+                <w:sz w:val="20"/>
+                <w:szCs w:val="20"/>
+              </w:rPr>
+            </w:pPr>
           </w:p>
         </w:tc>
         <w:tc>
@@ -6191,7 +6930,16 @@
             </w:tcBorders>
           </w:tcPr>
           <w:p>
-            <w:r/>
+            <w:pPr>
+              <w:pStyle w:val="Corpodetexto"/>
+              <w:jc w:val="center"/>
+              <w:rPr>
+                <w:rFonts w:asciiTheme="minorHAnsi" w:hAnsiTheme="minorHAnsi" w:cstheme="minorHAnsi"/>
+                <w:bCs/>
+                <w:sz w:val="20"/>
+                <w:szCs w:val="20"/>
+              </w:rPr>
+            </w:pPr>
           </w:p>
         </w:tc>
         <w:tc>
@@ -6206,7 +6954,23 @@
             <w:hideMark/>
           </w:tcPr>
           <w:p>
+            <w:pPr>
+              <w:pStyle w:val="Corpodetexto"/>
+              <w:jc w:val="both"/>
+              <w:rPr>
+                <w:rFonts w:asciiTheme="minorHAnsi" w:hAnsiTheme="minorHAnsi" w:cstheme="minorHAnsi"/>
+                <w:b/>
+                <w:sz w:val="16"/>
+                <w:szCs w:val="16"/>
+              </w:rPr>
+            </w:pPr>
             <w:r>
+              <w:rPr>
+                <w:rFonts w:asciiTheme="minorHAnsi" w:hAnsiTheme="minorHAnsi" w:cstheme="minorHAnsi"/>
+                <w:bCs/>
+                <w:sz w:val="22"/>
+                <w:szCs w:val="22"/>
+              </w:rPr>
               <w:t>__ \  __ \__</w:t>
             </w:r>
           </w:p>
@@ -6222,8 +6986,35 @@
             </w:tcBorders>
           </w:tcPr>
           <w:p>
+            <w:pPr>
+              <w:pStyle w:val="Corpodetexto"/>
+              <w:jc w:val="both"/>
+              <w:rPr>
+                <w:rFonts w:asciiTheme="minorHAnsi" w:hAnsiTheme="minorHAnsi" w:cstheme="minorHAnsi"/>
+                <w:b/>
+                <w:sz w:val="16"/>
+                <w:szCs w:val="16"/>
+              </w:rPr>
+            </w:pPr>
+          </w:p>
+          <w:p>
+            <w:pPr>
+              <w:pStyle w:val="Corpodetexto"/>
+              <w:jc w:val="both"/>
+              <w:rPr>
+                <w:rFonts w:asciiTheme="minorHAnsi" w:hAnsiTheme="minorHAnsi" w:cstheme="minorHAnsi"/>
+                <w:b/>
+                <w:sz w:val="16"/>
+                <w:szCs w:val="16"/>
+              </w:rPr>
+            </w:pPr>
             <w:r>
-              <w:br/>
+              <w:rPr>
+                <w:rFonts w:asciiTheme="minorHAnsi" w:hAnsiTheme="minorHAnsi" w:cstheme="minorHAnsi"/>
+                <w:bCs/>
+                <w:sz w:val="16"/>
+                <w:szCs w:val="16"/>
+              </w:rPr>
               <w:t>_______________</w:t>
             </w:r>
           </w:p>
@@ -6245,7 +7036,23 @@
             <w:hideMark/>
           </w:tcPr>
           <w:p>
+            <w:pPr>
+              <w:pStyle w:val="Corpodetexto"/>
+              <w:jc w:val="center"/>
+              <w:rPr>
+                <w:rFonts w:asciiTheme="minorHAnsi" w:hAnsiTheme="minorHAnsi" w:cstheme="minorHAnsi"/>
+                <w:bCs/>
+                <w:sz w:val="22"/>
+                <w:szCs w:val="22"/>
+              </w:rPr>
+            </w:pPr>
             <w:r>
+              <w:rPr>
+                <w:rFonts w:asciiTheme="minorHAnsi" w:hAnsiTheme="minorHAnsi" w:cstheme="minorHAnsi"/>
+                <w:bCs/>
+                <w:sz w:val="22"/>
+                <w:szCs w:val="22"/>
+              </w:rPr>
               <w:t>__ \  __ \__</w:t>
             </w:r>
           </w:p>
@@ -6261,8 +7068,35 @@
             </w:tcBorders>
           </w:tcPr>
           <w:p>
+            <w:pPr>
+              <w:pStyle w:val="Corpodetexto"/>
+              <w:jc w:val="both"/>
+              <w:rPr>
+                <w:rFonts w:asciiTheme="minorHAnsi" w:hAnsiTheme="minorHAnsi" w:cstheme="minorHAnsi"/>
+                <w:b/>
+                <w:sz w:val="16"/>
+                <w:szCs w:val="16"/>
+              </w:rPr>
+            </w:pPr>
+          </w:p>
+          <w:p>
+            <w:pPr>
+              <w:pStyle w:val="Corpodetexto"/>
+              <w:jc w:val="both"/>
+              <w:rPr>
+                <w:rFonts w:asciiTheme="minorHAnsi" w:hAnsiTheme="minorHAnsi" w:cstheme="minorHAnsi"/>
+                <w:b/>
+                <w:sz w:val="16"/>
+                <w:szCs w:val="16"/>
+              </w:rPr>
+            </w:pPr>
             <w:r>
-              <w:br/>
+              <w:rPr>
+                <w:rFonts w:asciiTheme="minorHAnsi" w:hAnsiTheme="minorHAnsi" w:cstheme="minorHAnsi"/>
+                <w:bCs/>
+                <w:sz w:val="16"/>
+                <w:szCs w:val="16"/>
+              </w:rPr>
               <w:t>_______________</w:t>
             </w:r>
           </w:p>
@@ -6278,7 +7112,16 @@
             </w:tcBorders>
           </w:tcPr>
           <w:p>
-            <w:r/>
+            <w:pPr>
+              <w:pStyle w:val="Corpodetexto"/>
+              <w:jc w:val="center"/>
+              <w:rPr>
+                <w:rFonts w:asciiTheme="minorHAnsi" w:hAnsiTheme="minorHAnsi" w:cstheme="minorHAnsi"/>
+                <w:bCs/>
+                <w:sz w:val="20"/>
+                <w:szCs w:val="20"/>
+              </w:rPr>
+            </w:pPr>
           </w:p>
         </w:tc>
         <w:tc>
@@ -6292,7 +7135,16 @@
             </w:tcBorders>
           </w:tcPr>
           <w:p>
-            <w:r/>
+            <w:pPr>
+              <w:pStyle w:val="Corpodetexto"/>
+              <w:jc w:val="center"/>
+              <w:rPr>
+                <w:rFonts w:asciiTheme="minorHAnsi" w:hAnsiTheme="minorHAnsi" w:cstheme="minorHAnsi"/>
+                <w:bCs/>
+                <w:sz w:val="20"/>
+                <w:szCs w:val="20"/>
+              </w:rPr>
+            </w:pPr>
           </w:p>
         </w:tc>
         <w:tc>
@@ -6306,7 +7158,16 @@
             </w:tcBorders>
           </w:tcPr>
           <w:p>
-            <w:r/>
+            <w:pPr>
+              <w:pStyle w:val="Corpodetexto"/>
+              <w:jc w:val="center"/>
+              <w:rPr>
+                <w:rFonts w:asciiTheme="minorHAnsi" w:hAnsiTheme="minorHAnsi" w:cstheme="minorHAnsi"/>
+                <w:bCs/>
+                <w:sz w:val="20"/>
+                <w:szCs w:val="20"/>
+              </w:rPr>
+            </w:pPr>
           </w:p>
         </w:tc>
         <w:tc>
@@ -6320,7 +7181,16 @@
             </w:tcBorders>
           </w:tcPr>
           <w:p>
-            <w:r/>
+            <w:pPr>
+              <w:pStyle w:val="Corpodetexto"/>
+              <w:jc w:val="center"/>
+              <w:rPr>
+                <w:rFonts w:asciiTheme="minorHAnsi" w:hAnsiTheme="minorHAnsi" w:cstheme="minorHAnsi"/>
+                <w:bCs/>
+                <w:sz w:val="20"/>
+                <w:szCs w:val="20"/>
+              </w:rPr>
+            </w:pPr>
           </w:p>
         </w:tc>
         <w:tc>
@@ -6334,7 +7204,16 @@
             </w:tcBorders>
           </w:tcPr>
           <w:p>
-            <w:r/>
+            <w:pPr>
+              <w:pStyle w:val="Corpodetexto"/>
+              <w:jc w:val="center"/>
+              <w:rPr>
+                <w:rFonts w:asciiTheme="minorHAnsi" w:hAnsiTheme="minorHAnsi" w:cstheme="minorHAnsi"/>
+                <w:bCs/>
+                <w:sz w:val="20"/>
+                <w:szCs w:val="20"/>
+              </w:rPr>
+            </w:pPr>
           </w:p>
         </w:tc>
         <w:tc>
@@ -6348,7 +7227,16 @@
             </w:tcBorders>
           </w:tcPr>
           <w:p>
-            <w:r/>
+            <w:pPr>
+              <w:pStyle w:val="Corpodetexto"/>
+              <w:jc w:val="center"/>
+              <w:rPr>
+                <w:rFonts w:asciiTheme="minorHAnsi" w:hAnsiTheme="minorHAnsi" w:cstheme="minorHAnsi"/>
+                <w:bCs/>
+                <w:sz w:val="20"/>
+                <w:szCs w:val="20"/>
+              </w:rPr>
+            </w:pPr>
           </w:p>
         </w:tc>
         <w:tc>
@@ -6363,7 +7251,23 @@
             <w:hideMark/>
           </w:tcPr>
           <w:p>
+            <w:pPr>
+              <w:pStyle w:val="Corpodetexto"/>
+              <w:jc w:val="both"/>
+              <w:rPr>
+                <w:rFonts w:asciiTheme="minorHAnsi" w:hAnsiTheme="minorHAnsi" w:cstheme="minorHAnsi"/>
+                <w:b/>
+                <w:sz w:val="16"/>
+                <w:szCs w:val="16"/>
+              </w:rPr>
+            </w:pPr>
             <w:r>
+              <w:rPr>
+                <w:rFonts w:asciiTheme="minorHAnsi" w:hAnsiTheme="minorHAnsi" w:cstheme="minorHAnsi"/>
+                <w:bCs/>
+                <w:sz w:val="22"/>
+                <w:szCs w:val="22"/>
+              </w:rPr>
               <w:t>__ \  __ \__</w:t>
             </w:r>
           </w:p>
@@ -6379,8 +7283,35 @@
             </w:tcBorders>
           </w:tcPr>
           <w:p>
+            <w:pPr>
+              <w:pStyle w:val="Corpodetexto"/>
+              <w:jc w:val="both"/>
+              <w:rPr>
+                <w:rFonts w:asciiTheme="minorHAnsi" w:hAnsiTheme="minorHAnsi" w:cstheme="minorHAnsi"/>
+                <w:b/>
+                <w:sz w:val="16"/>
+                <w:szCs w:val="16"/>
+              </w:rPr>
+            </w:pPr>
+          </w:p>
+          <w:p>
+            <w:pPr>
+              <w:pStyle w:val="Corpodetexto"/>
+              <w:jc w:val="both"/>
+              <w:rPr>
+                <w:rFonts w:asciiTheme="minorHAnsi" w:hAnsiTheme="minorHAnsi" w:cstheme="minorHAnsi"/>
+                <w:b/>
+                <w:sz w:val="16"/>
+                <w:szCs w:val="16"/>
+              </w:rPr>
+            </w:pPr>
             <w:r>
-              <w:br/>
+              <w:rPr>
+                <w:rFonts w:asciiTheme="minorHAnsi" w:hAnsiTheme="minorHAnsi" w:cstheme="minorHAnsi"/>
+                <w:bCs/>
+                <w:sz w:val="16"/>
+                <w:szCs w:val="16"/>
+              </w:rPr>
               <w:t>_______________</w:t>
             </w:r>
           </w:p>
@@ -6402,7 +7333,23 @@
             <w:hideMark/>
           </w:tcPr>
           <w:p>
+            <w:pPr>
+              <w:pStyle w:val="Corpodetexto"/>
+              <w:jc w:val="center"/>
+              <w:rPr>
+                <w:rFonts w:asciiTheme="minorHAnsi" w:hAnsiTheme="minorHAnsi" w:cstheme="minorHAnsi"/>
+                <w:bCs/>
+                <w:sz w:val="22"/>
+                <w:szCs w:val="22"/>
+              </w:rPr>
+            </w:pPr>
             <w:r>
+              <w:rPr>
+                <w:rFonts w:asciiTheme="minorHAnsi" w:hAnsiTheme="minorHAnsi" w:cstheme="minorHAnsi"/>
+                <w:bCs/>
+                <w:sz w:val="22"/>
+                <w:szCs w:val="22"/>
+              </w:rPr>
               <w:t>__ \  __ \__</w:t>
             </w:r>
           </w:p>
@@ -6418,8 +7365,35 @@
             </w:tcBorders>
           </w:tcPr>
           <w:p>
+            <w:pPr>
+              <w:pStyle w:val="Corpodetexto"/>
+              <w:jc w:val="both"/>
+              <w:rPr>
+                <w:rFonts w:asciiTheme="minorHAnsi" w:hAnsiTheme="minorHAnsi" w:cstheme="minorHAnsi"/>
+                <w:b/>
+                <w:sz w:val="16"/>
+                <w:szCs w:val="16"/>
+              </w:rPr>
+            </w:pPr>
+          </w:p>
+          <w:p>
+            <w:pPr>
+              <w:pStyle w:val="Corpodetexto"/>
+              <w:jc w:val="both"/>
+              <w:rPr>
+                <w:rFonts w:asciiTheme="minorHAnsi" w:hAnsiTheme="minorHAnsi" w:cstheme="minorHAnsi"/>
+                <w:b/>
+                <w:sz w:val="16"/>
+                <w:szCs w:val="16"/>
+              </w:rPr>
+            </w:pPr>
             <w:r>
-              <w:br/>
+              <w:rPr>
+                <w:rFonts w:asciiTheme="minorHAnsi" w:hAnsiTheme="minorHAnsi" w:cstheme="minorHAnsi"/>
+                <w:bCs/>
+                <w:sz w:val="16"/>
+                <w:szCs w:val="16"/>
+              </w:rPr>
               <w:t>_______________</w:t>
             </w:r>
           </w:p>
@@ -6435,7 +7409,16 @@
             </w:tcBorders>
           </w:tcPr>
           <w:p>
-            <w:r/>
+            <w:pPr>
+              <w:pStyle w:val="Corpodetexto"/>
+              <w:jc w:val="center"/>
+              <w:rPr>
+                <w:rFonts w:asciiTheme="minorHAnsi" w:hAnsiTheme="minorHAnsi" w:cstheme="minorHAnsi"/>
+                <w:bCs/>
+                <w:sz w:val="20"/>
+                <w:szCs w:val="20"/>
+              </w:rPr>
+            </w:pPr>
           </w:p>
         </w:tc>
         <w:tc>
@@ -6449,7 +7432,16 @@
             </w:tcBorders>
           </w:tcPr>
           <w:p>
-            <w:r/>
+            <w:pPr>
+              <w:pStyle w:val="Corpodetexto"/>
+              <w:jc w:val="center"/>
+              <w:rPr>
+                <w:rFonts w:asciiTheme="minorHAnsi" w:hAnsiTheme="minorHAnsi" w:cstheme="minorHAnsi"/>
+                <w:bCs/>
+                <w:sz w:val="20"/>
+                <w:szCs w:val="20"/>
+              </w:rPr>
+            </w:pPr>
           </w:p>
         </w:tc>
         <w:tc>
@@ -6463,7 +7455,16 @@
             </w:tcBorders>
           </w:tcPr>
           <w:p>
-            <w:r/>
+            <w:pPr>
+              <w:pStyle w:val="Corpodetexto"/>
+              <w:jc w:val="center"/>
+              <w:rPr>
+                <w:rFonts w:asciiTheme="minorHAnsi" w:hAnsiTheme="minorHAnsi" w:cstheme="minorHAnsi"/>
+                <w:bCs/>
+                <w:sz w:val="20"/>
+                <w:szCs w:val="20"/>
+              </w:rPr>
+            </w:pPr>
           </w:p>
         </w:tc>
         <w:tc>
@@ -6477,7 +7478,16 @@
             </w:tcBorders>
           </w:tcPr>
           <w:p>
-            <w:r/>
+            <w:pPr>
+              <w:pStyle w:val="Corpodetexto"/>
+              <w:jc w:val="center"/>
+              <w:rPr>
+                <w:rFonts w:asciiTheme="minorHAnsi" w:hAnsiTheme="minorHAnsi" w:cstheme="minorHAnsi"/>
+                <w:bCs/>
+                <w:sz w:val="20"/>
+                <w:szCs w:val="20"/>
+              </w:rPr>
+            </w:pPr>
           </w:p>
         </w:tc>
         <w:tc>
@@ -6491,7 +7501,16 @@
             </w:tcBorders>
           </w:tcPr>
           <w:p>
-            <w:r/>
+            <w:pPr>
+              <w:pStyle w:val="Corpodetexto"/>
+              <w:jc w:val="center"/>
+              <w:rPr>
+                <w:rFonts w:asciiTheme="minorHAnsi" w:hAnsiTheme="minorHAnsi" w:cstheme="minorHAnsi"/>
+                <w:bCs/>
+                <w:sz w:val="20"/>
+                <w:szCs w:val="20"/>
+              </w:rPr>
+            </w:pPr>
           </w:p>
         </w:tc>
         <w:tc>
@@ -6505,7 +7524,16 @@
             </w:tcBorders>
           </w:tcPr>
           <w:p>
-            <w:r/>
+            <w:pPr>
+              <w:pStyle w:val="Corpodetexto"/>
+              <w:jc w:val="center"/>
+              <w:rPr>
+                <w:rFonts w:asciiTheme="minorHAnsi" w:hAnsiTheme="minorHAnsi" w:cstheme="minorHAnsi"/>
+                <w:bCs/>
+                <w:sz w:val="20"/>
+                <w:szCs w:val="20"/>
+              </w:rPr>
+            </w:pPr>
           </w:p>
         </w:tc>
         <w:tc>
@@ -6520,7 +7548,23 @@
             <w:hideMark/>
           </w:tcPr>
           <w:p>
+            <w:pPr>
+              <w:pStyle w:val="Corpodetexto"/>
+              <w:jc w:val="both"/>
+              <w:rPr>
+                <w:rFonts w:asciiTheme="minorHAnsi" w:hAnsiTheme="minorHAnsi" w:cstheme="minorHAnsi"/>
+                <w:b/>
+                <w:sz w:val="16"/>
+                <w:szCs w:val="16"/>
+              </w:rPr>
+            </w:pPr>
             <w:r>
+              <w:rPr>
+                <w:rFonts w:asciiTheme="minorHAnsi" w:hAnsiTheme="minorHAnsi" w:cstheme="minorHAnsi"/>
+                <w:bCs/>
+                <w:sz w:val="22"/>
+                <w:szCs w:val="22"/>
+              </w:rPr>
               <w:t>__ \  __ \__</w:t>
             </w:r>
           </w:p>
@@ -6536,8 +7580,35 @@
             </w:tcBorders>
           </w:tcPr>
           <w:p>
+            <w:pPr>
+              <w:pStyle w:val="Corpodetexto"/>
+              <w:jc w:val="both"/>
+              <w:rPr>
+                <w:rFonts w:asciiTheme="minorHAnsi" w:hAnsiTheme="minorHAnsi" w:cstheme="minorHAnsi"/>
+                <w:b/>
+                <w:sz w:val="16"/>
+                <w:szCs w:val="16"/>
+              </w:rPr>
+            </w:pPr>
+          </w:p>
+          <w:p>
+            <w:pPr>
+              <w:pStyle w:val="Corpodetexto"/>
+              <w:jc w:val="both"/>
+              <w:rPr>
+                <w:rFonts w:asciiTheme="minorHAnsi" w:hAnsiTheme="minorHAnsi" w:cstheme="minorHAnsi"/>
+                <w:b/>
+                <w:sz w:val="16"/>
+                <w:szCs w:val="16"/>
+              </w:rPr>
+            </w:pPr>
             <w:r>
-              <w:br/>
+              <w:rPr>
+                <w:rFonts w:asciiTheme="minorHAnsi" w:hAnsiTheme="minorHAnsi" w:cstheme="minorHAnsi"/>
+                <w:bCs/>
+                <w:sz w:val="16"/>
+                <w:szCs w:val="16"/>
+              </w:rPr>
               <w:t>_______________</w:t>
             </w:r>
           </w:p>
@@ -6559,7 +7630,23 @@
             <w:hideMark/>
           </w:tcPr>
           <w:p>
+            <w:pPr>
+              <w:pStyle w:val="Corpodetexto"/>
+              <w:jc w:val="center"/>
+              <w:rPr>
+                <w:rFonts w:asciiTheme="minorHAnsi" w:hAnsiTheme="minorHAnsi" w:cstheme="minorHAnsi"/>
+                <w:bCs/>
+                <w:sz w:val="22"/>
+                <w:szCs w:val="22"/>
+              </w:rPr>
+            </w:pPr>
             <w:r>
+              <w:rPr>
+                <w:rFonts w:asciiTheme="minorHAnsi" w:hAnsiTheme="minorHAnsi" w:cstheme="minorHAnsi"/>
+                <w:bCs/>
+                <w:sz w:val="22"/>
+                <w:szCs w:val="22"/>
+              </w:rPr>
               <w:t>__ \  __ \__</w:t>
             </w:r>
           </w:p>
@@ -6575,8 +7662,35 @@
             </w:tcBorders>
           </w:tcPr>
           <w:p>
+            <w:pPr>
+              <w:pStyle w:val="Corpodetexto"/>
+              <w:jc w:val="both"/>
+              <w:rPr>
+                <w:rFonts w:asciiTheme="minorHAnsi" w:hAnsiTheme="minorHAnsi" w:cstheme="minorHAnsi"/>
+                <w:b/>
+                <w:sz w:val="16"/>
+                <w:szCs w:val="16"/>
+              </w:rPr>
+            </w:pPr>
+          </w:p>
+          <w:p>
+            <w:pPr>
+              <w:pStyle w:val="Corpodetexto"/>
+              <w:jc w:val="both"/>
+              <w:rPr>
+                <w:rFonts w:asciiTheme="minorHAnsi" w:hAnsiTheme="minorHAnsi" w:cstheme="minorHAnsi"/>
+                <w:b/>
+                <w:sz w:val="16"/>
+                <w:szCs w:val="16"/>
+              </w:rPr>
+            </w:pPr>
             <w:r>
-              <w:br/>
+              <w:rPr>
+                <w:rFonts w:asciiTheme="minorHAnsi" w:hAnsiTheme="minorHAnsi" w:cstheme="minorHAnsi"/>
+                <w:bCs/>
+                <w:sz w:val="16"/>
+                <w:szCs w:val="16"/>
+              </w:rPr>
               <w:t>_______________</w:t>
             </w:r>
           </w:p>
@@ -6592,7 +7706,16 @@
             </w:tcBorders>
           </w:tcPr>
           <w:p>
-            <w:r/>
+            <w:pPr>
+              <w:pStyle w:val="Corpodetexto"/>
+              <w:jc w:val="center"/>
+              <w:rPr>
+                <w:rFonts w:asciiTheme="minorHAnsi" w:hAnsiTheme="minorHAnsi" w:cstheme="minorHAnsi"/>
+                <w:bCs/>
+                <w:sz w:val="20"/>
+                <w:szCs w:val="20"/>
+              </w:rPr>
+            </w:pPr>
           </w:p>
         </w:tc>
         <w:tc>
@@ -6606,7 +7729,16 @@
             </w:tcBorders>
           </w:tcPr>
           <w:p>
-            <w:r/>
+            <w:pPr>
+              <w:pStyle w:val="Corpodetexto"/>
+              <w:jc w:val="center"/>
+              <w:rPr>
+                <w:rFonts w:asciiTheme="minorHAnsi" w:hAnsiTheme="minorHAnsi" w:cstheme="minorHAnsi"/>
+                <w:bCs/>
+                <w:sz w:val="20"/>
+                <w:szCs w:val="20"/>
+              </w:rPr>
+            </w:pPr>
           </w:p>
         </w:tc>
         <w:tc>
@@ -6620,7 +7752,16 @@
             </w:tcBorders>
           </w:tcPr>
           <w:p>
-            <w:r/>
+            <w:pPr>
+              <w:pStyle w:val="Corpodetexto"/>
+              <w:jc w:val="center"/>
+              <w:rPr>
+                <w:rFonts w:asciiTheme="minorHAnsi" w:hAnsiTheme="minorHAnsi" w:cstheme="minorHAnsi"/>
+                <w:bCs/>
+                <w:sz w:val="20"/>
+                <w:szCs w:val="20"/>
+              </w:rPr>
+            </w:pPr>
           </w:p>
         </w:tc>
         <w:tc>
@@ -6634,7 +7775,16 @@
             </w:tcBorders>
           </w:tcPr>
           <w:p>
-            <w:r/>
+            <w:pPr>
+              <w:pStyle w:val="Corpodetexto"/>
+              <w:jc w:val="center"/>
+              <w:rPr>
+                <w:rFonts w:asciiTheme="minorHAnsi" w:hAnsiTheme="minorHAnsi" w:cstheme="minorHAnsi"/>
+                <w:bCs/>
+                <w:sz w:val="20"/>
+                <w:szCs w:val="20"/>
+              </w:rPr>
+            </w:pPr>
           </w:p>
         </w:tc>
         <w:tc>
@@ -6648,7 +7798,16 @@
             </w:tcBorders>
           </w:tcPr>
           <w:p>
-            <w:r/>
+            <w:pPr>
+              <w:pStyle w:val="Corpodetexto"/>
+              <w:jc w:val="center"/>
+              <w:rPr>
+                <w:rFonts w:asciiTheme="minorHAnsi" w:hAnsiTheme="minorHAnsi" w:cstheme="minorHAnsi"/>
+                <w:bCs/>
+                <w:sz w:val="20"/>
+                <w:szCs w:val="20"/>
+              </w:rPr>
+            </w:pPr>
           </w:p>
         </w:tc>
         <w:tc>
@@ -6662,7 +7821,16 @@
             </w:tcBorders>
           </w:tcPr>
           <w:p>
-            <w:r/>
+            <w:pPr>
+              <w:pStyle w:val="Corpodetexto"/>
+              <w:jc w:val="center"/>
+              <w:rPr>
+                <w:rFonts w:asciiTheme="minorHAnsi" w:hAnsiTheme="minorHAnsi" w:cstheme="minorHAnsi"/>
+                <w:bCs/>
+                <w:sz w:val="20"/>
+                <w:szCs w:val="20"/>
+              </w:rPr>
+            </w:pPr>
           </w:p>
         </w:tc>
         <w:tc>
@@ -6677,7 +7845,23 @@
             <w:hideMark/>
           </w:tcPr>
           <w:p>
+            <w:pPr>
+              <w:pStyle w:val="Corpodetexto"/>
+              <w:jc w:val="both"/>
+              <w:rPr>
+                <w:rFonts w:asciiTheme="minorHAnsi" w:hAnsiTheme="minorHAnsi" w:cstheme="minorHAnsi"/>
+                <w:b/>
+                <w:sz w:val="16"/>
+                <w:szCs w:val="16"/>
+              </w:rPr>
+            </w:pPr>
             <w:r>
+              <w:rPr>
+                <w:rFonts w:asciiTheme="minorHAnsi" w:hAnsiTheme="minorHAnsi" w:cstheme="minorHAnsi"/>
+                <w:bCs/>
+                <w:sz w:val="22"/>
+                <w:szCs w:val="22"/>
+              </w:rPr>
               <w:t>__ \  __ \__</w:t>
             </w:r>
           </w:p>
@@ -6693,8 +7877,35 @@
             </w:tcBorders>
           </w:tcPr>
           <w:p>
+            <w:pPr>
+              <w:pStyle w:val="Corpodetexto"/>
+              <w:jc w:val="both"/>
+              <w:rPr>
+                <w:rFonts w:asciiTheme="minorHAnsi" w:hAnsiTheme="minorHAnsi" w:cstheme="minorHAnsi"/>
+                <w:b/>
+                <w:sz w:val="16"/>
+                <w:szCs w:val="16"/>
+              </w:rPr>
+            </w:pPr>
+          </w:p>
+          <w:p>
+            <w:pPr>
+              <w:pStyle w:val="Corpodetexto"/>
+              <w:jc w:val="both"/>
+              <w:rPr>
+                <w:rFonts w:asciiTheme="minorHAnsi" w:hAnsiTheme="minorHAnsi" w:cstheme="minorHAnsi"/>
+                <w:b/>
+                <w:sz w:val="16"/>
+                <w:szCs w:val="16"/>
+              </w:rPr>
+            </w:pPr>
             <w:r>
-              <w:br/>
+              <w:rPr>
+                <w:rFonts w:asciiTheme="minorHAnsi" w:hAnsiTheme="minorHAnsi" w:cstheme="minorHAnsi"/>
+                <w:bCs/>
+                <w:sz w:val="16"/>
+                <w:szCs w:val="16"/>
+              </w:rPr>
               <w:t>_______________</w:t>
             </w:r>
           </w:p>
@@ -6716,7 +7927,23 @@
             <w:hideMark/>
           </w:tcPr>
           <w:p>
+            <w:pPr>
+              <w:pStyle w:val="Corpodetexto"/>
+              <w:jc w:val="center"/>
+              <w:rPr>
+                <w:rFonts w:asciiTheme="minorHAnsi" w:hAnsiTheme="minorHAnsi" w:cstheme="minorHAnsi"/>
+                <w:bCs/>
+                <w:sz w:val="22"/>
+                <w:szCs w:val="22"/>
+              </w:rPr>
+            </w:pPr>
             <w:r>
+              <w:rPr>
+                <w:rFonts w:asciiTheme="minorHAnsi" w:hAnsiTheme="minorHAnsi" w:cstheme="minorHAnsi"/>
+                <w:bCs/>
+                <w:sz w:val="22"/>
+                <w:szCs w:val="22"/>
+              </w:rPr>
               <w:t>__ \  __ \__</w:t>
             </w:r>
           </w:p>
@@ -6732,8 +7959,35 @@
             </w:tcBorders>
           </w:tcPr>
           <w:p>
+            <w:pPr>
+              <w:pStyle w:val="Corpodetexto"/>
+              <w:jc w:val="both"/>
+              <w:rPr>
+                <w:rFonts w:asciiTheme="minorHAnsi" w:hAnsiTheme="minorHAnsi" w:cstheme="minorHAnsi"/>
+                <w:b/>
+                <w:sz w:val="16"/>
+                <w:szCs w:val="16"/>
+              </w:rPr>
+            </w:pPr>
+          </w:p>
+          <w:p>
+            <w:pPr>
+              <w:pStyle w:val="Corpodetexto"/>
+              <w:jc w:val="both"/>
+              <w:rPr>
+                <w:rFonts w:asciiTheme="minorHAnsi" w:hAnsiTheme="minorHAnsi" w:cstheme="minorHAnsi"/>
+                <w:b/>
+                <w:sz w:val="16"/>
+                <w:szCs w:val="16"/>
+              </w:rPr>
+            </w:pPr>
             <w:r>
-              <w:br/>
+              <w:rPr>
+                <w:rFonts w:asciiTheme="minorHAnsi" w:hAnsiTheme="minorHAnsi" w:cstheme="minorHAnsi"/>
+                <w:bCs/>
+                <w:sz w:val="16"/>
+                <w:szCs w:val="16"/>
+              </w:rPr>
               <w:t>_______________</w:t>
             </w:r>
           </w:p>
@@ -6749,7 +8003,16 @@
             </w:tcBorders>
           </w:tcPr>
           <w:p>
-            <w:r/>
+            <w:pPr>
+              <w:pStyle w:val="Corpodetexto"/>
+              <w:jc w:val="center"/>
+              <w:rPr>
+                <w:rFonts w:asciiTheme="minorHAnsi" w:hAnsiTheme="minorHAnsi" w:cstheme="minorHAnsi"/>
+                <w:bCs/>
+                <w:sz w:val="20"/>
+                <w:szCs w:val="20"/>
+              </w:rPr>
+            </w:pPr>
           </w:p>
         </w:tc>
         <w:tc>
@@ -6763,7 +8026,16 @@
             </w:tcBorders>
           </w:tcPr>
           <w:p>
-            <w:r/>
+            <w:pPr>
+              <w:pStyle w:val="Corpodetexto"/>
+              <w:jc w:val="center"/>
+              <w:rPr>
+                <w:rFonts w:asciiTheme="minorHAnsi" w:hAnsiTheme="minorHAnsi" w:cstheme="minorHAnsi"/>
+                <w:bCs/>
+                <w:sz w:val="20"/>
+                <w:szCs w:val="20"/>
+              </w:rPr>
+            </w:pPr>
           </w:p>
         </w:tc>
         <w:tc>
@@ -6777,7 +8049,16 @@
             </w:tcBorders>
           </w:tcPr>
           <w:p>
-            <w:r/>
+            <w:pPr>
+              <w:pStyle w:val="Corpodetexto"/>
+              <w:jc w:val="center"/>
+              <w:rPr>
+                <w:rFonts w:asciiTheme="minorHAnsi" w:hAnsiTheme="minorHAnsi" w:cstheme="minorHAnsi"/>
+                <w:bCs/>
+                <w:sz w:val="20"/>
+                <w:szCs w:val="20"/>
+              </w:rPr>
+            </w:pPr>
           </w:p>
         </w:tc>
         <w:tc>
@@ -6791,7 +8072,16 @@
             </w:tcBorders>
           </w:tcPr>
           <w:p>
-            <w:r/>
+            <w:pPr>
+              <w:pStyle w:val="Corpodetexto"/>
+              <w:jc w:val="center"/>
+              <w:rPr>
+                <w:rFonts w:asciiTheme="minorHAnsi" w:hAnsiTheme="minorHAnsi" w:cstheme="minorHAnsi"/>
+                <w:bCs/>
+                <w:sz w:val="20"/>
+                <w:szCs w:val="20"/>
+              </w:rPr>
+            </w:pPr>
           </w:p>
         </w:tc>
         <w:tc>
@@ -6805,7 +8095,16 @@
             </w:tcBorders>
           </w:tcPr>
           <w:p>
-            <w:r/>
+            <w:pPr>
+              <w:pStyle w:val="Corpodetexto"/>
+              <w:jc w:val="center"/>
+              <w:rPr>
+                <w:rFonts w:asciiTheme="minorHAnsi" w:hAnsiTheme="minorHAnsi" w:cstheme="minorHAnsi"/>
+                <w:bCs/>
+                <w:sz w:val="20"/>
+                <w:szCs w:val="20"/>
+              </w:rPr>
+            </w:pPr>
           </w:p>
         </w:tc>
         <w:tc>
@@ -6819,7 +8118,16 @@
             </w:tcBorders>
           </w:tcPr>
           <w:p>
-            <w:r/>
+            <w:pPr>
+              <w:pStyle w:val="Corpodetexto"/>
+              <w:jc w:val="center"/>
+              <w:rPr>
+                <w:rFonts w:asciiTheme="minorHAnsi" w:hAnsiTheme="minorHAnsi" w:cstheme="minorHAnsi"/>
+                <w:bCs/>
+                <w:sz w:val="20"/>
+                <w:szCs w:val="20"/>
+              </w:rPr>
+            </w:pPr>
           </w:p>
         </w:tc>
         <w:tc>
@@ -6834,7 +8142,23 @@
             <w:hideMark/>
           </w:tcPr>
           <w:p>
+            <w:pPr>
+              <w:pStyle w:val="Corpodetexto"/>
+              <w:jc w:val="both"/>
+              <w:rPr>
+                <w:rFonts w:asciiTheme="minorHAnsi" w:hAnsiTheme="minorHAnsi" w:cstheme="minorHAnsi"/>
+                <w:b/>
+                <w:sz w:val="16"/>
+                <w:szCs w:val="16"/>
+              </w:rPr>
+            </w:pPr>
             <w:r>
+              <w:rPr>
+                <w:rFonts w:asciiTheme="minorHAnsi" w:hAnsiTheme="minorHAnsi" w:cstheme="minorHAnsi"/>
+                <w:bCs/>
+                <w:sz w:val="22"/>
+                <w:szCs w:val="22"/>
+              </w:rPr>
               <w:t>__ \  __ \__</w:t>
             </w:r>
           </w:p>
@@ -6850,8 +8174,35 @@
             </w:tcBorders>
           </w:tcPr>
           <w:p>
+            <w:pPr>
+              <w:pStyle w:val="Corpodetexto"/>
+              <w:jc w:val="both"/>
+              <w:rPr>
+                <w:rFonts w:asciiTheme="minorHAnsi" w:hAnsiTheme="minorHAnsi" w:cstheme="minorHAnsi"/>
+                <w:b/>
+                <w:sz w:val="16"/>
+                <w:szCs w:val="16"/>
+              </w:rPr>
+            </w:pPr>
+          </w:p>
+          <w:p>
+            <w:pPr>
+              <w:pStyle w:val="Corpodetexto"/>
+              <w:jc w:val="both"/>
+              <w:rPr>
+                <w:rFonts w:asciiTheme="minorHAnsi" w:hAnsiTheme="minorHAnsi" w:cstheme="minorHAnsi"/>
+                <w:b/>
+                <w:sz w:val="16"/>
+                <w:szCs w:val="16"/>
+              </w:rPr>
+            </w:pPr>
             <w:r>
-              <w:br/>
+              <w:rPr>
+                <w:rFonts w:asciiTheme="minorHAnsi" w:hAnsiTheme="minorHAnsi" w:cstheme="minorHAnsi"/>
+                <w:bCs/>
+                <w:sz w:val="16"/>
+                <w:szCs w:val="16"/>
+              </w:rPr>
               <w:t>_______________</w:t>
             </w:r>
           </w:p>
